--- a/Project_SupplementarySpecification.docx
+++ b/Project_SupplementarySpecification.docx
@@ -1,6 +1,6 @@
 
 <file path=word/document.xml><?xml version="1.0" encoding="utf-8"?>
-<w:document xmlns:ve="http://schemas.openxmlformats.org/markup-compatibility/2006" xmlns:o="urn:schemas-microsoft-com:office:office" xmlns:r="http://schemas.openxmlformats.org/officeDocument/2006/relationships" xmlns:m="http://schemas.openxmlformats.org/officeDocument/2006/math" xmlns:v="urn:schemas-microsoft-com:vml" xmlns:wp="http://schemas.openxmlformats.org/drawingml/2006/wordprocessingDrawing" xmlns:w10="urn:schemas-microsoft-com:office:word" xmlns:w="http://schemas.openxmlformats.org/wordprocessingml/2006/main" xmlns:wne="http://schemas.microsoft.com/office/word/2006/wordml">
+<w:document xmlns:wpc="http://schemas.microsoft.com/office/word/2010/wordprocessingCanvas" xmlns:cx="http://schemas.microsoft.com/office/drawing/2014/chartex" xmlns:cx1="http://schemas.microsoft.com/office/drawing/2015/9/8/chartex" xmlns:cx2="http://schemas.microsoft.com/office/drawing/2015/10/21/chartex" xmlns:cx3="http://schemas.microsoft.com/office/drawing/2016/5/9/chartex" xmlns:cx4="http://schemas.microsoft.com/office/drawing/2016/5/10/chartex" xmlns:cx5="http://schemas.microsoft.com/office/drawing/2016/5/11/chartex" xmlns:cx6="http://schemas.microsoft.com/office/drawing/2016/5/12/chartex" xmlns:cx7="http://schemas.microsoft.com/office/drawing/2016/5/13/chartex" xmlns:cx8="http://schemas.microsoft.com/office/drawing/2016/5/14/chartex" xmlns:mc="http://schemas.openxmlformats.org/markup-compatibility/2006" xmlns:aink="http://schemas.microsoft.com/office/drawing/2016/ink" xmlns:am3d="http://schemas.microsoft.com/office/drawing/2017/model3d" xmlns:o="urn:schemas-microsoft-com:office:office" xmlns:r="http://schemas.openxmlformats.org/officeDocument/2006/relationships" xmlns:m="http://schemas.openxmlformats.org/officeDocument/2006/math" xmlns:v="urn:schemas-microsoft-com:vml" xmlns:wp14="http://schemas.microsoft.com/office/word/2010/wordprocessingDrawing" xmlns:wp="http://schemas.openxmlformats.org/drawingml/2006/wordprocessingDrawing" xmlns:w10="urn:schemas-microsoft-com:office:word" xmlns:w="http://schemas.openxmlformats.org/wordprocessingml/2006/main" xmlns:w14="http://schemas.microsoft.com/office/word/2010/wordml" xmlns:w15="http://schemas.microsoft.com/office/word/2012/wordml" xmlns:w16cid="http://schemas.microsoft.com/office/word/2016/wordml/cid" xmlns:w16se="http://schemas.microsoft.com/office/word/2015/wordml/symex" xmlns:wpg="http://schemas.microsoft.com/office/word/2010/wordprocessingGroup" xmlns:wpi="http://schemas.microsoft.com/office/word/2010/wordprocessingInk" xmlns:wne="http://schemas.microsoft.com/office/word/2006/wordml" xmlns:wps="http://schemas.microsoft.com/office/word/2010/wordprocessingShape" mc:Ignorable="w14 w15 w16se w16cid wp14">
   <w:body>
     <w:p>
       <w:pPr>
@@ -10,14 +10,12 @@
           <w:rFonts w:ascii="Times New Roman" w:hAnsi="Times New Roman"/>
         </w:rPr>
       </w:pPr>
-      <w:fldSimple w:instr=" SUBJECT  \* MERGEFORMAT ">
-        <w:r>
-          <w:rPr>
-            <w:rFonts w:ascii="Times New Roman" w:hAnsi="Times New Roman"/>
-          </w:rPr>
-          <w:t>&lt;Project Name&gt;</w:t>
-        </w:r>
-      </w:fldSimple>
+      <w:r>
+        <w:rPr>
+          <w:rFonts w:ascii="Times New Roman" w:hAnsi="Times New Roman"/>
+        </w:rPr>
+        <w:t>Coach4Health</w:t>
+      </w:r>
     </w:p>
     <w:p>
       <w:pPr>
@@ -27,14 +25,36 @@
           <w:rFonts w:ascii="Times New Roman" w:hAnsi="Times New Roman"/>
         </w:rPr>
       </w:pPr>
-      <w:fldSimple w:instr=" TITLE  \* MERGEFORMAT ">
-        <w:r>
-          <w:rPr>
-            <w:rFonts w:ascii="Times New Roman" w:hAnsi="Times New Roman"/>
-          </w:rPr>
-          <w:t>Supplementary Specification</w:t>
-        </w:r>
-      </w:fldSimple>
+      <w:r>
+        <w:rPr>
+          <w:rFonts w:ascii="Times New Roman" w:hAnsi="Times New Roman"/>
+        </w:rPr>
+        <w:fldChar w:fldCharType="begin"/>
+      </w:r>
+      <w:r>
+        <w:rPr>
+          <w:rFonts w:ascii="Times New Roman" w:hAnsi="Times New Roman"/>
+        </w:rPr>
+        <w:instrText xml:space="preserve"> TITLE  \* MERGEFORMAT </w:instrText>
+      </w:r>
+      <w:r>
+        <w:rPr>
+          <w:rFonts w:ascii="Times New Roman" w:hAnsi="Times New Roman"/>
+        </w:rPr>
+        <w:fldChar w:fldCharType="separate"/>
+      </w:r>
+      <w:r>
+        <w:rPr>
+          <w:rFonts w:ascii="Times New Roman" w:hAnsi="Times New Roman"/>
+        </w:rPr>
+        <w:t>Supplementary Specification</w:t>
+      </w:r>
+      <w:r>
+        <w:rPr>
+          <w:rFonts w:ascii="Times New Roman" w:hAnsi="Times New Roman"/>
+        </w:rPr>
+        <w:fldChar w:fldCharType="end"/>
+      </w:r>
     </w:p>
     <w:p>
       <w:pPr>
@@ -119,7 +139,7 @@
           <w:insideV w:val="single" w:sz="6" w:space="0" w:color="auto"/>
         </w:tblBorders>
         <w:tblLayout w:type="fixed"/>
-        <w:tblLook w:val="0000"/>
+        <w:tblLook w:val="0000" w:firstRow="0" w:lastRow="0" w:firstColumn="0" w:lastColumn="0" w:noHBand="0" w:noVBand="0"/>
       </w:tblPr>
       <w:tblGrid>
         <w:gridCol w:w="2304"/>
@@ -219,7 +239,15 @@
               <w:pStyle w:val="Tabletext"/>
             </w:pPr>
             <w:r>
-              <w:t>&lt;dd/mmm/yy&gt;</w:t>
+              <w:t>&lt;dd/mmm/</w:t>
+            </w:r>
+            <w:proofErr w:type="spellStart"/>
+            <w:r>
+              <w:t>yy</w:t>
+            </w:r>
+            <w:proofErr w:type="spellEnd"/>
+            <w:r>
+              <w:t>&gt;</w:t>
             </w:r>
           </w:p>
         </w:tc>
@@ -232,7 +260,15 @@
               <w:pStyle w:val="Tabletext"/>
             </w:pPr>
             <w:r>
-              <w:t>&lt;x.x&gt;</w:t>
+              <w:t>&lt;</w:t>
+            </w:r>
+            <w:proofErr w:type="spellStart"/>
+            <w:r>
+              <w:t>x.x</w:t>
+            </w:r>
+            <w:proofErr w:type="spellEnd"/>
+            <w:r>
+              <w:t>&gt;</w:t>
             </w:r>
           </w:p>
         </w:tc>
@@ -419,7 +455,6 @@
           <w:tab w:val="left" w:pos="432"/>
         </w:tabs>
         <w:rPr>
-          <w:rFonts w:eastAsiaTheme="minorEastAsia"/>
           <w:noProof/>
           <w:sz w:val="22"/>
           <w:szCs w:val="22"/>
@@ -442,7 +477,6 @@
       </w:r>
       <w:r>
         <w:rPr>
-          <w:rFonts w:eastAsiaTheme="minorEastAsia"/>
           <w:noProof/>
           <w:sz w:val="22"/>
           <w:szCs w:val="22"/>
@@ -504,7 +538,6 @@
           <w:tab w:val="left" w:pos="432"/>
         </w:tabs>
         <w:rPr>
-          <w:rFonts w:eastAsiaTheme="minorEastAsia"/>
           <w:noProof/>
           <w:sz w:val="22"/>
           <w:szCs w:val="22"/>
@@ -518,7 +551,6 @@
       </w:r>
       <w:r>
         <w:rPr>
-          <w:rFonts w:eastAsiaTheme="minorEastAsia"/>
           <w:noProof/>
           <w:sz w:val="22"/>
           <w:szCs w:val="22"/>
@@ -580,7 +612,6 @@
           <w:tab w:val="left" w:pos="1000"/>
         </w:tabs>
         <w:rPr>
-          <w:rFonts w:eastAsiaTheme="minorEastAsia"/>
           <w:noProof/>
           <w:sz w:val="22"/>
           <w:szCs w:val="22"/>
@@ -594,7 +625,6 @@
       </w:r>
       <w:r>
         <w:rPr>
-          <w:rFonts w:eastAsiaTheme="minorEastAsia"/>
           <w:noProof/>
           <w:sz w:val="22"/>
           <w:szCs w:val="22"/>
@@ -656,7 +686,6 @@
           <w:tab w:val="left" w:pos="1000"/>
         </w:tabs>
         <w:rPr>
-          <w:rFonts w:eastAsiaTheme="minorEastAsia"/>
           <w:noProof/>
           <w:sz w:val="22"/>
           <w:szCs w:val="22"/>
@@ -670,7 +699,6 @@
       </w:r>
       <w:r>
         <w:rPr>
-          <w:rFonts w:eastAsiaTheme="minorEastAsia"/>
           <w:noProof/>
           <w:sz w:val="22"/>
           <w:szCs w:val="22"/>
@@ -732,7 +760,6 @@
           <w:tab w:val="left" w:pos="1000"/>
         </w:tabs>
         <w:rPr>
-          <w:rFonts w:eastAsiaTheme="minorEastAsia"/>
           <w:noProof/>
           <w:sz w:val="22"/>
           <w:szCs w:val="22"/>
@@ -746,7 +773,6 @@
       </w:r>
       <w:r>
         <w:rPr>
-          <w:rFonts w:eastAsiaTheme="minorEastAsia"/>
           <w:noProof/>
           <w:sz w:val="22"/>
           <w:szCs w:val="22"/>
@@ -808,7 +834,6 @@
           <w:tab w:val="left" w:pos="1000"/>
         </w:tabs>
         <w:rPr>
-          <w:rFonts w:eastAsiaTheme="minorEastAsia"/>
           <w:noProof/>
           <w:sz w:val="22"/>
           <w:szCs w:val="22"/>
@@ -822,7 +847,6 @@
       </w:r>
       <w:r>
         <w:rPr>
-          <w:rFonts w:eastAsiaTheme="minorEastAsia"/>
           <w:noProof/>
           <w:sz w:val="22"/>
           <w:szCs w:val="22"/>
@@ -884,7 +908,6 @@
           <w:tab w:val="left" w:pos="1000"/>
         </w:tabs>
         <w:rPr>
-          <w:rFonts w:eastAsiaTheme="minorEastAsia"/>
           <w:noProof/>
           <w:sz w:val="22"/>
           <w:szCs w:val="22"/>
@@ -898,7 +921,6 @@
       </w:r>
       <w:r>
         <w:rPr>
-          <w:rFonts w:eastAsiaTheme="minorEastAsia"/>
           <w:noProof/>
           <w:sz w:val="22"/>
           <w:szCs w:val="22"/>
@@ -960,7 +982,6 @@
           <w:tab w:val="left" w:pos="432"/>
         </w:tabs>
         <w:rPr>
-          <w:rFonts w:eastAsiaTheme="minorEastAsia"/>
           <w:noProof/>
           <w:sz w:val="22"/>
           <w:szCs w:val="22"/>
@@ -974,7 +995,6 @@
       </w:r>
       <w:r>
         <w:rPr>
-          <w:rFonts w:eastAsiaTheme="minorEastAsia"/>
           <w:noProof/>
           <w:sz w:val="22"/>
           <w:szCs w:val="22"/>
@@ -1048,14 +1068,37 @@
         </w:rPr>
         <w:br w:type="page"/>
       </w:r>
-      <w:fldSimple w:instr=" TITLE  \* MERGEFORMAT ">
-        <w:r>
-          <w:rPr>
-            <w:rFonts w:ascii="Times New Roman" w:hAnsi="Times New Roman"/>
-          </w:rPr>
-          <w:t>Supplementary Specification</w:t>
-        </w:r>
-      </w:fldSimple>
+      <w:r>
+        <w:rPr>
+          <w:rFonts w:ascii="Times New Roman" w:hAnsi="Times New Roman"/>
+        </w:rPr>
+        <w:lastRenderedPageBreak/>
+        <w:fldChar w:fldCharType="begin"/>
+      </w:r>
+      <w:r>
+        <w:rPr>
+          <w:rFonts w:ascii="Times New Roman" w:hAnsi="Times New Roman"/>
+        </w:rPr>
+        <w:instrText xml:space="preserve"> TITLE  \* MERGEFORMAT </w:instrText>
+      </w:r>
+      <w:r>
+        <w:rPr>
+          <w:rFonts w:ascii="Times New Roman" w:hAnsi="Times New Roman"/>
+        </w:rPr>
+        <w:fldChar w:fldCharType="separate"/>
+      </w:r>
+      <w:r>
+        <w:rPr>
+          <w:rFonts w:ascii="Times New Roman" w:hAnsi="Times New Roman"/>
+        </w:rPr>
+        <w:t>Supplementary Specification</w:t>
+      </w:r>
+      <w:r>
+        <w:rPr>
+          <w:rFonts w:ascii="Times New Roman" w:hAnsi="Times New Roman"/>
+        </w:rPr>
+        <w:fldChar w:fldCharType="end"/>
+      </w:r>
       <w:r>
         <w:rPr>
           <w:rFonts w:ascii="Times New Roman" w:hAnsi="Times New Roman"/>
@@ -1085,63 +1128,509 @@
     </w:p>
     <w:p>
       <w:pPr>
-        <w:pStyle w:val="InfoBlue"/>
-      </w:pPr>
-      <w:r>
-        <w:t xml:space="preserve">[The introduction of the </w:t>
-      </w:r>
-      <w:r>
-        <w:rPr>
-          <w:b/>
+        <w:pStyle w:val="BodyText"/>
+        <w:rPr>
+          <w:sz w:val="24"/>
+        </w:rPr>
+      </w:pPr>
+      <w:r>
+        <w:rPr>
+          <w:sz w:val="24"/>
+        </w:rPr>
+        <w:tab/>
+      </w:r>
+      <w:r>
+        <w:rPr>
+          <w:sz w:val="24"/>
+        </w:rPr>
+        <w:t xml:space="preserve">This document captures </w:t>
+      </w:r>
+      <w:r>
+        <w:rPr>
+          <w:sz w:val="24"/>
+        </w:rPr>
+        <w:t>specifies</w:t>
+      </w:r>
+      <w:r>
+        <w:rPr>
+          <w:sz w:val="24"/>
+        </w:rPr>
+        <w:t xml:space="preserve"> the system requirements that are not readily captured in the use cases of the use-case model</w:t>
+      </w:r>
+      <w:r>
+        <w:rPr>
+          <w:sz w:val="24"/>
+        </w:rPr>
+        <w:t xml:space="preserve">. These system requirements include quality attributes (availability, performance, security, testability, usability) and design constraints (software languages, software process requirements, operating systems and environments and so on). </w:t>
+      </w:r>
+      <w:r>
+        <w:rPr>
+          <w:sz w:val="24"/>
+        </w:rPr>
+        <w:t xml:space="preserve">For each system requirements categories there will be a separate section. </w:t>
+      </w:r>
+    </w:p>
+    <w:p>
+      <w:pPr>
+        <w:pStyle w:val="Heading1"/>
+        <w:rPr>
+          <w:rFonts w:ascii="Times New Roman" w:hAnsi="Times New Roman"/>
+        </w:rPr>
+      </w:pPr>
+      <w:bookmarkStart w:id="3" w:name="_Toc254775820"/>
+      <w:r>
+        <w:rPr>
+          <w:rFonts w:ascii="Times New Roman" w:hAnsi="Times New Roman"/>
+        </w:rPr>
+        <w:t>Non-functional Requirements</w:t>
+      </w:r>
+      <w:bookmarkEnd w:id="3"/>
+    </w:p>
+    <w:p/>
+    <w:p>
+      <w:pPr>
+        <w:rPr>
+          <w:i/>
+          <w:color w:val="C0504D"/>
+        </w:rPr>
+      </w:pPr>
+    </w:p>
+    <w:p>
+      <w:pPr>
+        <w:pStyle w:val="Heading2"/>
+        <w:rPr>
+          <w:rFonts w:ascii="Times New Roman" w:hAnsi="Times New Roman"/>
+          <w:sz w:val="24"/>
+        </w:rPr>
+      </w:pPr>
+      <w:bookmarkStart w:id="4" w:name="_Toc254775821"/>
+      <w:r>
+        <w:rPr>
+          <w:rFonts w:ascii="Times New Roman" w:hAnsi="Times New Roman"/>
+          <w:sz w:val="24"/>
+        </w:rPr>
+        <w:t>Availability</w:t>
+      </w:r>
+      <w:bookmarkEnd w:id="4"/>
+    </w:p>
+    <w:p>
+      <w:pPr>
+        <w:ind w:firstLine="720"/>
+        <w:rPr>
+          <w:color w:val="222222"/>
+          <w:sz w:val="24"/>
+          <w:shd w:val="clear" w:color="auto" w:fill="FFFFFF"/>
+        </w:rPr>
+      </w:pPr>
+      <w:r>
+        <w:rPr>
+          <w:color w:val="222222"/>
+          <w:sz w:val="24"/>
+          <w:shd w:val="clear" w:color="auto" w:fill="FFFFFF"/>
+        </w:rPr>
+        <w:t>Availability represents t</w:t>
+      </w:r>
+      <w:r>
+        <w:rPr>
+          <w:color w:val="222222"/>
+          <w:sz w:val="24"/>
+          <w:shd w:val="clear" w:color="auto" w:fill="FFFFFF"/>
+        </w:rPr>
+        <w:t>he degree to which a </w:t>
+      </w:r>
+      <w:hyperlink r:id="rId9" w:tooltip="System" w:history="1">
+        <w:r>
+          <w:rPr>
+            <w:rStyle w:val="Hyperlink"/>
+            <w:color w:val="auto"/>
+            <w:sz w:val="24"/>
+            <w:u w:val="none"/>
+            <w:shd w:val="clear" w:color="auto" w:fill="FFFFFF"/>
+          </w:rPr>
+          <w:t>system</w:t>
+        </w:r>
+      </w:hyperlink>
+      <w:r>
+        <w:rPr>
+          <w:sz w:val="24"/>
+          <w:shd w:val="clear" w:color="auto" w:fill="FFFFFF"/>
+        </w:rPr>
+        <w:t>, </w:t>
+      </w:r>
+      <w:hyperlink r:id="rId10" w:tooltip="Subsystem" w:history="1">
+        <w:r>
+          <w:rPr>
+            <w:rStyle w:val="Hyperlink"/>
+            <w:color w:val="auto"/>
+            <w:sz w:val="24"/>
+            <w:u w:val="none"/>
+            <w:shd w:val="clear" w:color="auto" w:fill="FFFFFF"/>
+          </w:rPr>
+          <w:t>subsystem</w:t>
+        </w:r>
+      </w:hyperlink>
+      <w:r>
+        <w:rPr>
+          <w:color w:val="222222"/>
+          <w:sz w:val="24"/>
+          <w:shd w:val="clear" w:color="auto" w:fill="FFFFFF"/>
+        </w:rPr>
+        <w:t xml:space="preserve"> or equipment is in a specified operable and committable state at the start of a </w:t>
+      </w:r>
+      <w:r>
+        <w:rPr>
+          <w:color w:val="222222"/>
+          <w:sz w:val="24"/>
+          <w:shd w:val="clear" w:color="auto" w:fill="FFFFFF"/>
+        </w:rPr>
+        <w:t>specific task/service. Simply, it can be thought of as the proportion of time in which the system is found in a functioning condition.</w:t>
+      </w:r>
+      <w:r>
+        <w:rPr>
+          <w:color w:val="222222"/>
+          <w:sz w:val="24"/>
+          <w:shd w:val="clear" w:color="auto" w:fill="FFFFFF"/>
+        </w:rPr>
+        <w:t xml:space="preserve"> The application should be available to its users at any given time and different failures (such as database server failure) should not affect it’s using process.</w:t>
+      </w:r>
+    </w:p>
+    <w:p>
+      <w:pPr>
+        <w:ind w:firstLine="720"/>
+        <w:rPr>
+          <w:sz w:val="24"/>
+        </w:rPr>
+      </w:pPr>
+      <w:r>
+        <w:rPr>
+          <w:sz w:val="24"/>
+        </w:rPr>
+        <w:tab/>
+      </w:r>
+    </w:p>
+    <w:p>
+      <w:pPr>
+        <w:pStyle w:val="Heading2"/>
+        <w:rPr>
+          <w:rFonts w:ascii="Times New Roman" w:hAnsi="Times New Roman"/>
+          <w:sz w:val="24"/>
+        </w:rPr>
+      </w:pPr>
+      <w:bookmarkStart w:id="5" w:name="_Toc254775822"/>
+      <w:r>
+        <w:rPr>
+          <w:rFonts w:ascii="Times New Roman" w:hAnsi="Times New Roman"/>
+          <w:sz w:val="24"/>
+        </w:rPr>
+        <w:t>Performance</w:t>
+      </w:r>
+      <w:bookmarkEnd w:id="5"/>
+    </w:p>
+    <w:p>
+      <w:pPr>
+        <w:ind w:firstLine="720"/>
+        <w:rPr>
+          <w:sz w:val="24"/>
+        </w:rPr>
+      </w:pPr>
+      <w:r>
+        <w:rPr>
+          <w:sz w:val="24"/>
+        </w:rPr>
+        <w:t xml:space="preserve">Performance represents the amount of useful work accomplished by the application. It can be estimated in terms of </w:t>
+      </w:r>
+      <w:r>
+        <w:rPr>
+          <w:sz w:val="24"/>
+        </w:rPr>
+        <w:t>accuracy, efficiency and response time.</w:t>
+      </w:r>
+      <w:r>
+        <w:rPr>
+          <w:sz w:val="24"/>
+        </w:rPr>
+        <w:t xml:space="preserve"> Performance is implied when a user wants to pay for a workout/meal plan. The payment system used inside the “Coach4Health” must be fast and secure. </w:t>
+      </w:r>
+      <w:proofErr w:type="gramStart"/>
+      <w:r>
+        <w:rPr>
+          <w:sz w:val="24"/>
+        </w:rPr>
+        <w:t>Also</w:t>
+      </w:r>
+      <w:proofErr w:type="gramEnd"/>
+      <w:r>
+        <w:rPr>
+          <w:sz w:val="24"/>
+        </w:rPr>
+        <w:t xml:space="preserve"> the response time of the application must be kept to the minimum all the time.</w:t>
+      </w:r>
+    </w:p>
+    <w:p>
+      <w:pPr>
+        <w:pStyle w:val="Heading2"/>
+        <w:rPr>
+          <w:rFonts w:ascii="Times New Roman" w:hAnsi="Times New Roman"/>
+          <w:sz w:val="24"/>
+        </w:rPr>
+      </w:pPr>
+      <w:bookmarkStart w:id="6" w:name="_Toc254775823"/>
+      <w:r>
+        <w:rPr>
+          <w:rFonts w:ascii="Times New Roman" w:hAnsi="Times New Roman"/>
+          <w:sz w:val="24"/>
+        </w:rPr>
+        <w:t>Security</w:t>
+      </w:r>
+      <w:bookmarkEnd w:id="6"/>
+    </w:p>
+    <w:p>
+      <w:pPr>
+        <w:ind w:firstLine="720"/>
+        <w:rPr>
+          <w:sz w:val="24"/>
+        </w:rPr>
+      </w:pPr>
+      <w:r>
+        <w:rPr>
+          <w:sz w:val="24"/>
+        </w:rPr>
+        <w:t xml:space="preserve">Security represents the protection of hardware, software, data, people </w:t>
+      </w:r>
+      <w:proofErr w:type="gramStart"/>
+      <w:r>
+        <w:rPr>
+          <w:sz w:val="24"/>
+        </w:rPr>
+        <w:t>and also</w:t>
+      </w:r>
+      <w:proofErr w:type="gramEnd"/>
+      <w:r>
+        <w:rPr>
+          <w:sz w:val="24"/>
+        </w:rPr>
+        <w:t xml:space="preserve"> the procedures by which an application is accessed. </w:t>
+      </w:r>
+      <w:r>
+        <w:rPr>
+          <w:sz w:val="24"/>
+        </w:rPr>
+        <w:t xml:space="preserve">Maintaining this attribute in case of “Coach4Health” means protecting all the personal data belonging to all the users. </w:t>
+      </w:r>
+      <w:proofErr w:type="gramStart"/>
+      <w:r>
+        <w:rPr>
+          <w:sz w:val="24"/>
+        </w:rPr>
+        <w:t>Also</w:t>
+      </w:r>
+      <w:proofErr w:type="gramEnd"/>
+      <w:r>
+        <w:rPr>
+          <w:sz w:val="24"/>
+        </w:rPr>
+        <w:t xml:space="preserve"> special attention must be directed to the payment system, since a user’s credit card information must be kept secure and hidden from other malicious users.</w:t>
+      </w:r>
+    </w:p>
+    <w:p>
+      <w:pPr>
+        <w:pStyle w:val="Heading2"/>
+        <w:rPr>
+          <w:rFonts w:ascii="Times New Roman" w:hAnsi="Times New Roman"/>
+          <w:sz w:val="24"/>
+        </w:rPr>
+      </w:pPr>
+      <w:bookmarkStart w:id="7" w:name="_Toc254775824"/>
+      <w:r>
+        <w:rPr>
+          <w:rFonts w:ascii="Times New Roman" w:hAnsi="Times New Roman"/>
+          <w:sz w:val="24"/>
+        </w:rPr>
+        <w:t>Testability</w:t>
+      </w:r>
+      <w:bookmarkEnd w:id="7"/>
+    </w:p>
+    <w:p>
+      <w:pPr>
+        <w:ind w:left="720"/>
+        <w:rPr>
+          <w:sz w:val="24"/>
+        </w:rPr>
+      </w:pPr>
+      <w:r>
+        <w:rPr>
+          <w:sz w:val="24"/>
+        </w:rPr>
+        <w:t>Testability represents the degree to which a software artifact (software system, software module etc.) supports testing in a given test context. If the testability of the software system is high, then finding faults in the system (if it has any) by different means of testing is easier.</w:t>
+      </w:r>
+      <w:r>
+        <w:rPr>
+          <w:sz w:val="24"/>
+        </w:rPr>
+        <w:t xml:space="preserve"> Initially, the application will be released in a beta </w:t>
+      </w:r>
+      <w:proofErr w:type="gramStart"/>
+      <w:r>
+        <w:rPr>
+          <w:sz w:val="24"/>
+        </w:rPr>
+        <w:t>version</w:t>
+      </w:r>
+      <w:proofErr w:type="gramEnd"/>
+      <w:r>
+        <w:rPr>
+          <w:sz w:val="24"/>
+        </w:rPr>
+        <w:t xml:space="preserve"> so a few potential users can help the development team with ratings and identifying different security and performance faults. After the beta testing, the application will be available to the </w:t>
+      </w:r>
+      <w:proofErr w:type="gramStart"/>
+      <w:r>
+        <w:rPr>
+          <w:sz w:val="24"/>
+        </w:rPr>
+        <w:t>general public</w:t>
+      </w:r>
+      <w:proofErr w:type="gramEnd"/>
+      <w:r>
+        <w:rPr>
+          <w:sz w:val="24"/>
+        </w:rPr>
+        <w:t xml:space="preserve"> and made available for use on mobile devices as well.</w:t>
+      </w:r>
+    </w:p>
+    <w:p>
+      <w:pPr>
+        <w:ind w:left="720"/>
+        <w:rPr>
+          <w:sz w:val="24"/>
+        </w:rPr>
+      </w:pPr>
+    </w:p>
+    <w:p>
+      <w:pPr>
+        <w:pStyle w:val="Heading2"/>
+        <w:rPr>
+          <w:rFonts w:ascii="Times New Roman" w:hAnsi="Times New Roman"/>
+          <w:sz w:val="24"/>
+        </w:rPr>
+      </w:pPr>
+      <w:bookmarkStart w:id="8" w:name="_Toc254775825"/>
+      <w:r>
+        <w:rPr>
+          <w:rFonts w:ascii="Times New Roman" w:hAnsi="Times New Roman"/>
+          <w:sz w:val="24"/>
+        </w:rPr>
+        <w:lastRenderedPageBreak/>
+        <w:t>Usability</w:t>
+      </w:r>
+      <w:bookmarkEnd w:id="8"/>
+    </w:p>
+    <w:p>
+      <w:pPr>
+        <w:ind w:left="720" w:firstLine="720"/>
+        <w:rPr>
+          <w:color w:val="222222"/>
+          <w:sz w:val="24"/>
+          <w:szCs w:val="21"/>
+          <w:shd w:val="clear" w:color="auto" w:fill="FFFFFF"/>
+        </w:rPr>
+      </w:pPr>
+      <w:r>
+        <w:rPr>
+          <w:color w:val="222222"/>
+          <w:sz w:val="24"/>
+          <w:szCs w:val="21"/>
+          <w:shd w:val="clear" w:color="auto" w:fill="FFFFFF"/>
+        </w:rPr>
+        <w:t>In </w:t>
+      </w:r>
+      <w:hyperlink r:id="rId11" w:tooltip="Software engineering" w:history="1">
+        <w:r>
+          <w:rPr>
+            <w:rStyle w:val="Hyperlink"/>
+            <w:color w:val="auto"/>
+            <w:sz w:val="24"/>
+            <w:szCs w:val="21"/>
+            <w:u w:val="none"/>
+            <w:shd w:val="clear" w:color="auto" w:fill="FFFFFF"/>
+          </w:rPr>
+          <w:t>software engineering</w:t>
+        </w:r>
+      </w:hyperlink>
+      <w:r>
+        <w:rPr>
+          <w:sz w:val="24"/>
+          <w:szCs w:val="21"/>
+          <w:shd w:val="clear" w:color="auto" w:fill="FFFFFF"/>
+        </w:rPr>
+        <w:t>,</w:t>
+      </w:r>
+      <w:r>
+        <w:rPr>
+          <w:color w:val="222222"/>
+          <w:sz w:val="24"/>
+          <w:szCs w:val="21"/>
+          <w:shd w:val="clear" w:color="auto" w:fill="FFFFFF"/>
+        </w:rPr>
+        <w:t> </w:t>
+      </w:r>
+      <w:r>
+        <w:rPr>
           <w:bCs/>
-        </w:rPr>
-        <w:t xml:space="preserve">Supplementary Specification </w:t>
-      </w:r>
-      <w:r>
-        <w:t xml:space="preserve">provides an overview of the entire document. </w:t>
-      </w:r>
-    </w:p>
-    <w:p>
-      <w:pPr>
-        <w:pStyle w:val="InfoBlue"/>
-      </w:pPr>
-      <w:r>
-        <w:t xml:space="preserve">The </w:t>
-      </w:r>
-      <w:r>
-        <w:rPr>
-          <w:b/>
-          <w:bCs/>
-        </w:rPr>
-        <w:t>Supplementary Specification</w:t>
-      </w:r>
-      <w:r>
-        <w:t xml:space="preserve"> captures the system requirements that are not readily captured in the use cases of the use-case model. Such requirements include: </w:t>
-      </w:r>
-    </w:p>
-    <w:p>
-      <w:pPr>
-        <w:pStyle w:val="InfoBlue"/>
-      </w:pPr>
-      <w:r>
-        <w:t xml:space="preserve">Legal and regulatory requirements, including application standards. </w:t>
-      </w:r>
-    </w:p>
-    <w:p>
-      <w:pPr>
-        <w:pStyle w:val="InfoBlue"/>
-      </w:pPr>
-      <w:r>
-        <w:t xml:space="preserve">Quality attributes of the system to be built, including usability, reliability, performance, and supportability requirements. </w:t>
-      </w:r>
-    </w:p>
-    <w:p>
-      <w:pPr>
-        <w:pStyle w:val="InfoBlue"/>
-      </w:pPr>
-      <w:r>
-        <w:t>Other requirements such as operating systems and environments, compatibility requirements, and design constraints.]</w:t>
-      </w:r>
+          <w:color w:val="222222"/>
+          <w:sz w:val="24"/>
+          <w:szCs w:val="21"/>
+          <w:shd w:val="clear" w:color="auto" w:fill="FFFFFF"/>
+        </w:rPr>
+        <w:t>usability</w:t>
+      </w:r>
+      <w:r>
+        <w:rPr>
+          <w:color w:val="222222"/>
+          <w:sz w:val="24"/>
+          <w:szCs w:val="21"/>
+          <w:shd w:val="clear" w:color="auto" w:fill="FFFFFF"/>
+        </w:rPr>
+        <w:t> is the degree to which a software can be used by specified consumers to achieve quantified objectives with effectiveness, efficiency, and satisfaction in a quantified context of use.</w:t>
+      </w:r>
+      <w:r>
+        <w:rPr>
+          <w:color w:val="222222"/>
+          <w:sz w:val="24"/>
+          <w:szCs w:val="21"/>
+          <w:shd w:val="clear" w:color="auto" w:fill="FFFFFF"/>
+        </w:rPr>
+        <w:t xml:space="preserve"> </w:t>
+      </w:r>
+      <w:proofErr w:type="gramStart"/>
+      <w:r>
+        <w:rPr>
+          <w:color w:val="222222"/>
+          <w:sz w:val="24"/>
+          <w:szCs w:val="21"/>
+          <w:shd w:val="clear" w:color="auto" w:fill="FFFFFF"/>
+        </w:rPr>
+        <w:t>As long as</w:t>
+      </w:r>
+      <w:proofErr w:type="gramEnd"/>
+      <w:r>
+        <w:rPr>
+          <w:color w:val="222222"/>
+          <w:sz w:val="24"/>
+          <w:szCs w:val="21"/>
+          <w:shd w:val="clear" w:color="auto" w:fill="FFFFFF"/>
+        </w:rPr>
+        <w:t xml:space="preserve"> “Coach4Health” will implement all the functional requirements described in the “Project Analysis and Design” document, it will maintain a high grade of usability.</w:t>
+      </w:r>
+    </w:p>
+    <w:p>
+      <w:pPr>
+        <w:rPr>
+          <w:sz w:val="32"/>
+        </w:rPr>
+      </w:pPr>
+      <w:bookmarkStart w:id="9" w:name="_GoBack"/>
+      <w:bookmarkEnd w:id="9"/>
     </w:p>
     <w:p>
       <w:pPr>
@@ -1150,303 +1639,150 @@
           <w:rFonts w:ascii="Times New Roman" w:hAnsi="Times New Roman"/>
         </w:rPr>
       </w:pPr>
-      <w:bookmarkStart w:id="3" w:name="_Toc254775820"/>
+      <w:bookmarkStart w:id="10" w:name="_Toc254775826"/>
       <w:r>
         <w:rPr>
           <w:rFonts w:ascii="Times New Roman" w:hAnsi="Times New Roman"/>
         </w:rPr>
-        <w:t>Non-functional Requirements</w:t>
-      </w:r>
-      <w:bookmarkEnd w:id="3"/>
-    </w:p>
-    <w:p/>
-    <w:p>
-      <w:pPr>
-        <w:ind w:firstLine="720"/>
-        <w:rPr>
-          <w:i/>
-          <w:color w:val="C0504D" w:themeColor="accent2"/>
-        </w:rPr>
-      </w:pPr>
-      <w:r>
-        <w:rPr>
-          <w:i/>
-          <w:color w:val="C0504D" w:themeColor="accent2"/>
-        </w:rPr>
-        <w:t>[Define system quality attributes in terms of scenarios according to the following template:</w:t>
-      </w:r>
-    </w:p>
-    <w:p>
-      <w:pPr>
+        <w:t>Design Constraints</w:t>
+      </w:r>
+      <w:bookmarkEnd w:id="10"/>
+    </w:p>
+    <w:p>
+      <w:pPr>
+        <w:pStyle w:val="BodyText"/>
+        <w:rPr>
+          <w:sz w:val="24"/>
+        </w:rPr>
+      </w:pPr>
+      <w:r>
+        <w:tab/>
+      </w:r>
+      <w:r>
+        <w:rPr>
+          <w:sz w:val="24"/>
+        </w:rPr>
+        <w:t>The application “Coach4Health” must meet the following requirements:</w:t>
+      </w:r>
+    </w:p>
+    <w:p>
+      <w:pPr>
+        <w:pStyle w:val="BodyText"/>
         <w:numPr>
           <w:ilvl w:val="0"/>
-          <w:numId w:val="23"/>
+          <w:numId w:val="24"/>
         </w:numPr>
         <w:rPr>
-          <w:i/>
-          <w:color w:val="C0504D" w:themeColor="accent2"/>
-        </w:rPr>
-      </w:pPr>
-      <w:r>
-        <w:rPr>
-          <w:i/>
-          <w:color w:val="C0504D" w:themeColor="accent2"/>
-        </w:rPr>
-        <w:t>Quality attribute definition</w:t>
-      </w:r>
-    </w:p>
-    <w:p>
-      <w:pPr>
+          <w:sz w:val="24"/>
+        </w:rPr>
+      </w:pPr>
+      <w:r>
+        <w:rPr>
+          <w:sz w:val="24"/>
+        </w:rPr>
+        <w:t>Designed using a layered architecture</w:t>
+      </w:r>
+    </w:p>
+    <w:p>
+      <w:pPr>
+        <w:pStyle w:val="BodyText"/>
         <w:numPr>
           <w:ilvl w:val="0"/>
-          <w:numId w:val="23"/>
+          <w:numId w:val="24"/>
         </w:numPr>
         <w:rPr>
-          <w:i/>
-          <w:color w:val="C0504D" w:themeColor="accent2"/>
-        </w:rPr>
-      </w:pPr>
-      <w:r>
-        <w:rPr>
-          <w:i/>
-          <w:color w:val="C0504D" w:themeColor="accent2"/>
-        </w:rPr>
-        <w:t>Source of stimulus: the entity (human or another system) that generated the stimulus or event</w:t>
-      </w:r>
-    </w:p>
-    <w:p>
-      <w:pPr>
+          <w:sz w:val="24"/>
+        </w:rPr>
+      </w:pPr>
+      <w:r>
+        <w:rPr>
+          <w:sz w:val="24"/>
+        </w:rPr>
+        <w:t>Implemented using Java11 (different frameworks are allowed for creating the user interface)</w:t>
+      </w:r>
+    </w:p>
+    <w:p>
+      <w:pPr>
+        <w:pStyle w:val="BodyText"/>
         <w:numPr>
           <w:ilvl w:val="0"/>
-          <w:numId w:val="23"/>
+          <w:numId w:val="24"/>
         </w:numPr>
         <w:rPr>
-          <w:i/>
-          <w:color w:val="C0504D" w:themeColor="accent2"/>
-        </w:rPr>
-      </w:pPr>
-      <w:r>
-        <w:rPr>
-          <w:i/>
-          <w:color w:val="C0504D" w:themeColor="accent2"/>
-        </w:rPr>
-        <w:t>Stimulus: a condition that determines a reaction of the system</w:t>
-      </w:r>
-    </w:p>
-    <w:p>
-      <w:pPr>
+          <w:sz w:val="24"/>
+        </w:rPr>
+      </w:pPr>
+      <w:r>
+        <w:rPr>
+          <w:sz w:val="24"/>
+        </w:rPr>
+        <w:t>Operating system: Windows8 / Windows 10</w:t>
+      </w:r>
+    </w:p>
+    <w:p>
+      <w:pPr>
+        <w:pStyle w:val="BodyText"/>
         <w:numPr>
           <w:ilvl w:val="0"/>
-          <w:numId w:val="23"/>
+          <w:numId w:val="24"/>
         </w:numPr>
         <w:rPr>
-          <w:i/>
-          <w:color w:val="C0504D" w:themeColor="accent2"/>
-        </w:rPr>
-      </w:pPr>
-      <w:r>
-        <w:rPr>
-          <w:i/>
-          <w:color w:val="C0504D" w:themeColor="accent2"/>
-        </w:rPr>
-        <w:t>Environment: the current condition of the system when the stimulus arrives</w:t>
-      </w:r>
-    </w:p>
-    <w:p>
-      <w:pPr>
+          <w:sz w:val="24"/>
+        </w:rPr>
+      </w:pPr>
+      <w:r>
+        <w:rPr>
+          <w:sz w:val="24"/>
+        </w:rPr>
+        <w:t xml:space="preserve">Must implement all the functional requirements described in the “Project Analysis and Design” document. </w:t>
+      </w:r>
+    </w:p>
+    <w:p>
+      <w:pPr>
+        <w:pStyle w:val="BodyText"/>
         <w:numPr>
           <w:ilvl w:val="0"/>
-          <w:numId w:val="23"/>
+          <w:numId w:val="24"/>
         </w:numPr>
         <w:rPr>
-          <w:i/>
-          <w:color w:val="C0504D" w:themeColor="accent2"/>
-        </w:rPr>
-      </w:pPr>
-      <w:r>
-        <w:rPr>
-          <w:i/>
-          <w:color w:val="C0504D" w:themeColor="accent2"/>
-        </w:rPr>
-        <w:t>Artifact: is a component that reacts to the stimulus. It may be the whole system or some pieces of it</w:t>
-      </w:r>
-    </w:p>
-    <w:p>
-      <w:pPr>
+          <w:sz w:val="24"/>
+        </w:rPr>
+      </w:pPr>
+      <w:r>
+        <w:rPr>
+          <w:sz w:val="24"/>
+        </w:rPr>
+        <w:t>Must have an associated MySQL database for storing information such as: user personal data, workout meals, workout plans etc.</w:t>
+      </w:r>
+    </w:p>
+    <w:p>
+      <w:pPr>
+        <w:pStyle w:val="BodyText"/>
         <w:numPr>
           <w:ilvl w:val="0"/>
-          <w:numId w:val="23"/>
+          <w:numId w:val="24"/>
         </w:numPr>
         <w:rPr>
-          <w:i/>
-          <w:color w:val="C0504D" w:themeColor="accent2"/>
-        </w:rPr>
-      </w:pPr>
-      <w:r>
-        <w:rPr>
-          <w:i/>
-          <w:color w:val="C0504D" w:themeColor="accent2"/>
-        </w:rPr>
-        <w:t>Response: the activity determined by the arrival of the stimulus</w:t>
-      </w:r>
-    </w:p>
-    <w:p>
-      <w:pPr>
-        <w:numPr>
-          <w:ilvl w:val="0"/>
-          <w:numId w:val="23"/>
-        </w:numPr>
-        <w:rPr>
-          <w:i/>
-          <w:color w:val="C0504D" w:themeColor="accent2"/>
-        </w:rPr>
-      </w:pPr>
-      <w:r>
-        <w:rPr>
-          <w:i/>
-          <w:color w:val="C0504D" w:themeColor="accent2"/>
-        </w:rPr>
-        <w:t>Response measure: the quantifiable indication of the response</w:t>
-      </w:r>
-    </w:p>
-    <w:p>
-      <w:pPr>
-        <w:numPr>
-          <w:ilvl w:val="0"/>
-          <w:numId w:val="23"/>
-        </w:numPr>
-        <w:rPr>
-          <w:i/>
-          <w:color w:val="C0504D" w:themeColor="accent2"/>
-        </w:rPr>
-      </w:pPr>
-      <w:r>
-        <w:rPr>
-          <w:i/>
-          <w:color w:val="C0504D" w:themeColor="accent2"/>
-        </w:rPr>
-        <w:t>Tactics</w:t>
-      </w:r>
-    </w:p>
-    <w:p>
-      <w:pPr>
-        <w:ind w:firstLine="720"/>
-        <w:rPr>
-          <w:i/>
-          <w:color w:val="C0504D" w:themeColor="accent2"/>
-        </w:rPr>
-      </w:pPr>
-      <w:r>
-        <w:rPr>
-          <w:i/>
-          <w:color w:val="C0504D" w:themeColor="accent2"/>
-        </w:rPr>
-        <w:t>]</w:t>
-      </w:r>
-    </w:p>
-    <w:p>
-      <w:pPr>
-        <w:pStyle w:val="Heading2"/>
-        <w:rPr>
-          <w:rFonts w:ascii="Times New Roman" w:hAnsi="Times New Roman"/>
-        </w:rPr>
-      </w:pPr>
-      <w:bookmarkStart w:id="4" w:name="_Toc254775821"/>
-      <w:r>
-        <w:rPr>
-          <w:rFonts w:ascii="Times New Roman" w:hAnsi="Times New Roman"/>
-        </w:rPr>
-        <w:t>Availability</w:t>
-      </w:r>
-      <w:bookmarkEnd w:id="4"/>
-    </w:p>
-    <w:p>
-      <w:pPr>
-        <w:pStyle w:val="Heading2"/>
-        <w:rPr>
-          <w:rFonts w:ascii="Times New Roman" w:hAnsi="Times New Roman"/>
-        </w:rPr>
-      </w:pPr>
-      <w:bookmarkStart w:id="5" w:name="_Toc254775822"/>
-      <w:r>
-        <w:rPr>
-          <w:rFonts w:ascii="Times New Roman" w:hAnsi="Times New Roman"/>
-        </w:rPr>
-        <w:t>Performance</w:t>
-      </w:r>
-      <w:bookmarkEnd w:id="5"/>
-    </w:p>
-    <w:p>
-      <w:pPr>
-        <w:pStyle w:val="Heading2"/>
-        <w:rPr>
-          <w:rFonts w:ascii="Times New Roman" w:hAnsi="Times New Roman"/>
-        </w:rPr>
-      </w:pPr>
-      <w:bookmarkStart w:id="6" w:name="_Toc254775823"/>
-      <w:r>
-        <w:rPr>
-          <w:rFonts w:ascii="Times New Roman" w:hAnsi="Times New Roman"/>
-        </w:rPr>
-        <w:t>Security</w:t>
-      </w:r>
-      <w:bookmarkEnd w:id="6"/>
-    </w:p>
-    <w:p>
-      <w:pPr>
-        <w:pStyle w:val="Heading2"/>
-        <w:rPr>
-          <w:rFonts w:ascii="Times New Roman" w:hAnsi="Times New Roman"/>
-        </w:rPr>
-      </w:pPr>
-      <w:bookmarkStart w:id="7" w:name="_Toc254775824"/>
-      <w:r>
-        <w:rPr>
-          <w:rFonts w:ascii="Times New Roman" w:hAnsi="Times New Roman"/>
-        </w:rPr>
-        <w:t>Testability</w:t>
-      </w:r>
-      <w:bookmarkEnd w:id="7"/>
-    </w:p>
-    <w:p>
-      <w:pPr>
-        <w:pStyle w:val="Heading2"/>
-        <w:rPr>
-          <w:rFonts w:ascii="Times New Roman" w:hAnsi="Times New Roman"/>
-        </w:rPr>
-      </w:pPr>
-      <w:bookmarkStart w:id="8" w:name="_Toc254775825"/>
-      <w:r>
-        <w:rPr>
-          <w:rFonts w:ascii="Times New Roman" w:hAnsi="Times New Roman"/>
-        </w:rPr>
-        <w:t>Usability</w:t>
-      </w:r>
-      <w:bookmarkEnd w:id="8"/>
-    </w:p>
-    <w:p/>
-    <w:p>
-      <w:pPr>
-        <w:pStyle w:val="Heading1"/>
-        <w:rPr>
-          <w:rFonts w:ascii="Times New Roman" w:hAnsi="Times New Roman"/>
-        </w:rPr>
-      </w:pPr>
-      <w:bookmarkStart w:id="9" w:name="_Toc254775826"/>
-      <w:r>
-        <w:rPr>
-          <w:rFonts w:ascii="Times New Roman" w:hAnsi="Times New Roman"/>
-        </w:rPr>
-        <w:t>Design Constraints</w:t>
-      </w:r>
-      <w:bookmarkEnd w:id="9"/>
-    </w:p>
-    <w:p>
-      <w:pPr>
-        <w:pStyle w:val="InfoBlue"/>
-      </w:pPr>
-      <w:r>
-        <w:t>[This section needs to indicate any design constraints on the system being built. Design constraints represent design decisions that have been mandated and must be adhered to. Examples include software languages, software process requirements, prescribed use of developmental tools, architectural and design constraints, purchased components, class libraries, and so on.]</w:t>
+          <w:sz w:val="24"/>
+        </w:rPr>
+      </w:pPr>
+      <w:r>
+        <w:rPr>
+          <w:sz w:val="24"/>
+        </w:rPr>
+        <w:t xml:space="preserve">Flexible design and incremental implementation process (if we want to modify certain functionalities already implemented, we </w:t>
+      </w:r>
+      <w:r>
+        <w:rPr>
+          <w:sz w:val="24"/>
+        </w:rPr>
+        <w:t>can do this after analyzing if this is appropriate and would not affect other parts of the application</w:t>
+      </w:r>
+      <w:r>
+        <w:rPr>
+          <w:sz w:val="24"/>
+        </w:rPr>
+        <w:t>)</w:t>
       </w:r>
     </w:p>
     <w:p>
@@ -1455,10 +1791,10 @@
       </w:pPr>
     </w:p>
     <w:sectPr>
-      <w:headerReference w:type="default" r:id="rId9"/>
-      <w:footerReference w:type="default" r:id="rId10"/>
-      <w:headerReference w:type="first" r:id="rId11"/>
-      <w:footerReference w:type="first" r:id="rId12"/>
+      <w:headerReference w:type="default" r:id="rId12"/>
+      <w:footerReference w:type="default" r:id="rId13"/>
+      <w:headerReference w:type="first" r:id="rId14"/>
+      <w:footerReference w:type="first" r:id="rId15"/>
       <w:pgSz w:w="12240" w:h="15840" w:code="1"/>
       <w:pgMar w:top="1440" w:right="1440" w:bottom="1440" w:left="1440" w:header="720" w:footer="720" w:gutter="0"/>
       <w:cols w:space="720"/>
@@ -1468,8 +1804,8 @@
 </file>
 
 <file path=word/endnotes.xml><?xml version="1.0" encoding="utf-8"?>
-<w:endnotes xmlns:ve="http://schemas.openxmlformats.org/markup-compatibility/2006" xmlns:o="urn:schemas-microsoft-com:office:office" xmlns:r="http://schemas.openxmlformats.org/officeDocument/2006/relationships" xmlns:m="http://schemas.openxmlformats.org/officeDocument/2006/math" xmlns:v="urn:schemas-microsoft-com:vml" xmlns:wp="http://schemas.openxmlformats.org/drawingml/2006/wordprocessingDrawing" xmlns:w10="urn:schemas-microsoft-com:office:word" xmlns:w="http://schemas.openxmlformats.org/wordprocessingml/2006/main" xmlns:wne="http://schemas.microsoft.com/office/word/2006/wordml">
-  <w:endnote w:type="separator" w:id="0">
+<w:endnotes xmlns:wpc="http://schemas.microsoft.com/office/word/2010/wordprocessingCanvas" xmlns:cx="http://schemas.microsoft.com/office/drawing/2014/chartex" xmlns:cx1="http://schemas.microsoft.com/office/drawing/2015/9/8/chartex" xmlns:cx2="http://schemas.microsoft.com/office/drawing/2015/10/21/chartex" xmlns:cx3="http://schemas.microsoft.com/office/drawing/2016/5/9/chartex" xmlns:cx4="http://schemas.microsoft.com/office/drawing/2016/5/10/chartex" xmlns:cx5="http://schemas.microsoft.com/office/drawing/2016/5/11/chartex" xmlns:cx6="http://schemas.microsoft.com/office/drawing/2016/5/12/chartex" xmlns:cx7="http://schemas.microsoft.com/office/drawing/2016/5/13/chartex" xmlns:cx8="http://schemas.microsoft.com/office/drawing/2016/5/14/chartex" xmlns:mc="http://schemas.openxmlformats.org/markup-compatibility/2006" xmlns:aink="http://schemas.microsoft.com/office/drawing/2016/ink" xmlns:am3d="http://schemas.microsoft.com/office/drawing/2017/model3d" xmlns:o="urn:schemas-microsoft-com:office:office" xmlns:r="http://schemas.openxmlformats.org/officeDocument/2006/relationships" xmlns:m="http://schemas.openxmlformats.org/officeDocument/2006/math" xmlns:v="urn:schemas-microsoft-com:vml" xmlns:wp14="http://schemas.microsoft.com/office/word/2010/wordprocessingDrawing" xmlns:wp="http://schemas.openxmlformats.org/drawingml/2006/wordprocessingDrawing" xmlns:w10="urn:schemas-microsoft-com:office:word" xmlns:w="http://schemas.openxmlformats.org/wordprocessingml/2006/main" xmlns:w14="http://schemas.microsoft.com/office/word/2010/wordml" xmlns:w15="http://schemas.microsoft.com/office/word/2012/wordml" xmlns:w16cid="http://schemas.microsoft.com/office/word/2016/wordml/cid" xmlns:w16se="http://schemas.microsoft.com/office/word/2015/wordml/symex" xmlns:wpg="http://schemas.microsoft.com/office/word/2010/wordprocessingGroup" xmlns:wpi="http://schemas.microsoft.com/office/word/2010/wordprocessingInk" xmlns:wne="http://schemas.microsoft.com/office/word/2006/wordml" xmlns:wps="http://schemas.microsoft.com/office/word/2010/wordprocessingShape" mc:Ignorable="w14 w15 w16se w16cid wp14">
+  <w:endnote w:type="separator" w:id="-1">
     <w:p>
       <w:pPr>
         <w:spacing w:line="240" w:lineRule="auto"/>
@@ -1479,7 +1815,7 @@
       </w:r>
     </w:p>
   </w:endnote>
-  <w:endnote w:type="continuationSeparator" w:id="1">
+  <w:endnote w:type="continuationSeparator" w:id="0">
     <w:p>
       <w:pPr>
         <w:spacing w:line="240" w:lineRule="auto"/>
@@ -1493,7 +1829,7 @@
 </file>
 
 <file path=word/footer1.xml><?xml version="1.0" encoding="utf-8"?>
-<w:ftr xmlns:ve="http://schemas.openxmlformats.org/markup-compatibility/2006" xmlns:o="urn:schemas-microsoft-com:office:office" xmlns:r="http://schemas.openxmlformats.org/officeDocument/2006/relationships" xmlns:m="http://schemas.openxmlformats.org/officeDocument/2006/math" xmlns:v="urn:schemas-microsoft-com:vml" xmlns:wp="http://schemas.openxmlformats.org/drawingml/2006/wordprocessingDrawing" xmlns:w10="urn:schemas-microsoft-com:office:word" xmlns:w="http://schemas.openxmlformats.org/wordprocessingml/2006/main" xmlns:wne="http://schemas.microsoft.com/office/word/2006/wordml">
+<w:ftr xmlns:wpc="http://schemas.microsoft.com/office/word/2010/wordprocessingCanvas" xmlns:cx="http://schemas.microsoft.com/office/drawing/2014/chartex" xmlns:cx1="http://schemas.microsoft.com/office/drawing/2015/9/8/chartex" xmlns:cx2="http://schemas.microsoft.com/office/drawing/2015/10/21/chartex" xmlns:cx3="http://schemas.microsoft.com/office/drawing/2016/5/9/chartex" xmlns:cx4="http://schemas.microsoft.com/office/drawing/2016/5/10/chartex" xmlns:cx5="http://schemas.microsoft.com/office/drawing/2016/5/11/chartex" xmlns:cx6="http://schemas.microsoft.com/office/drawing/2016/5/12/chartex" xmlns:cx7="http://schemas.microsoft.com/office/drawing/2016/5/13/chartex" xmlns:cx8="http://schemas.microsoft.com/office/drawing/2016/5/14/chartex" xmlns:mc="http://schemas.openxmlformats.org/markup-compatibility/2006" xmlns:aink="http://schemas.microsoft.com/office/drawing/2016/ink" xmlns:am3d="http://schemas.microsoft.com/office/drawing/2017/model3d" xmlns:o="urn:schemas-microsoft-com:office:office" xmlns:r="http://schemas.openxmlformats.org/officeDocument/2006/relationships" xmlns:m="http://schemas.openxmlformats.org/officeDocument/2006/math" xmlns:v="urn:schemas-microsoft-com:vml" xmlns:wp14="http://schemas.microsoft.com/office/word/2010/wordprocessingDrawing" xmlns:wp="http://schemas.openxmlformats.org/drawingml/2006/wordprocessingDrawing" xmlns:w10="urn:schemas-microsoft-com:office:word" xmlns:w="http://schemas.openxmlformats.org/wordprocessingml/2006/main" xmlns:w14="http://schemas.microsoft.com/office/word/2010/wordml" xmlns:w15="http://schemas.microsoft.com/office/word/2012/wordml" xmlns:w16cid="http://schemas.microsoft.com/office/word/2016/wordml/cid" xmlns:w16se="http://schemas.microsoft.com/office/word/2015/wordml/symex" xmlns:wpg="http://schemas.microsoft.com/office/word/2010/wordprocessingGroup" xmlns:wpi="http://schemas.microsoft.com/office/word/2010/wordprocessingInk" xmlns:wne="http://schemas.microsoft.com/office/word/2006/wordml" xmlns:wps="http://schemas.microsoft.com/office/word/2010/wordprocessingShape" mc:Ignorable="w14 w15 w16se w16cid wp14">
   <w:p>
     <w:pPr>
       <w:pStyle w:val="Footer"/>
@@ -1531,7 +1867,7 @@
 </file>
 
 <file path=word/footer2.xml><?xml version="1.0" encoding="utf-8"?>
-<w:ftr xmlns:ve="http://schemas.openxmlformats.org/markup-compatibility/2006" xmlns:o="urn:schemas-microsoft-com:office:office" xmlns:r="http://schemas.openxmlformats.org/officeDocument/2006/relationships" xmlns:m="http://schemas.openxmlformats.org/officeDocument/2006/math" xmlns:v="urn:schemas-microsoft-com:vml" xmlns:wp="http://schemas.openxmlformats.org/drawingml/2006/wordprocessingDrawing" xmlns:w10="urn:schemas-microsoft-com:office:word" xmlns:w="http://schemas.openxmlformats.org/wordprocessingml/2006/main" xmlns:wne="http://schemas.microsoft.com/office/word/2006/wordml">
+<w:ftr xmlns:wpc="http://schemas.microsoft.com/office/word/2010/wordprocessingCanvas" xmlns:cx="http://schemas.microsoft.com/office/drawing/2014/chartex" xmlns:cx1="http://schemas.microsoft.com/office/drawing/2015/9/8/chartex" xmlns:cx2="http://schemas.microsoft.com/office/drawing/2015/10/21/chartex" xmlns:cx3="http://schemas.microsoft.com/office/drawing/2016/5/9/chartex" xmlns:cx4="http://schemas.microsoft.com/office/drawing/2016/5/10/chartex" xmlns:cx5="http://schemas.microsoft.com/office/drawing/2016/5/11/chartex" xmlns:cx6="http://schemas.microsoft.com/office/drawing/2016/5/12/chartex" xmlns:cx7="http://schemas.microsoft.com/office/drawing/2016/5/13/chartex" xmlns:cx8="http://schemas.microsoft.com/office/drawing/2016/5/14/chartex" xmlns:mc="http://schemas.openxmlformats.org/markup-compatibility/2006" xmlns:aink="http://schemas.microsoft.com/office/drawing/2016/ink" xmlns:am3d="http://schemas.microsoft.com/office/drawing/2017/model3d" xmlns:o="urn:schemas-microsoft-com:office:office" xmlns:r="http://schemas.openxmlformats.org/officeDocument/2006/relationships" xmlns:m="http://schemas.openxmlformats.org/officeDocument/2006/math" xmlns:v="urn:schemas-microsoft-com:vml" xmlns:wp14="http://schemas.microsoft.com/office/word/2010/wordprocessingDrawing" xmlns:wp="http://schemas.openxmlformats.org/drawingml/2006/wordprocessingDrawing" xmlns:w10="urn:schemas-microsoft-com:office:word" xmlns:w="http://schemas.openxmlformats.org/wordprocessingml/2006/main" xmlns:w14="http://schemas.microsoft.com/office/word/2010/wordml" xmlns:w15="http://schemas.microsoft.com/office/word/2012/wordml" xmlns:w16cid="http://schemas.microsoft.com/office/word/2016/wordml/cid" xmlns:w16se="http://schemas.microsoft.com/office/word/2015/wordml/symex" xmlns:wpg="http://schemas.microsoft.com/office/word/2010/wordprocessingGroup" xmlns:wpi="http://schemas.microsoft.com/office/word/2010/wordprocessingInk" xmlns:wne="http://schemas.microsoft.com/office/word/2006/wordml" xmlns:wps="http://schemas.microsoft.com/office/word/2010/wordprocessingShape" mc:Ignorable="w14 w15 w16se w16cid wp14">
   <w:tbl>
     <w:tblPr>
       <w:tblW w:w="0" w:type="auto"/>
@@ -1544,7 +1880,7 @@
         <w:insideV w:val="single" w:sz="6" w:space="0" w:color="auto"/>
       </w:tblBorders>
       <w:tblLayout w:type="fixed"/>
-      <w:tblLook w:val="0000"/>
+      <w:tblLook w:val="0000" w:firstRow="0" w:lastRow="0" w:firstColumn="0" w:lastColumn="0" w:noHBand="0" w:noVBand="0"/>
     </w:tblPr>
     <w:tblGrid>
       <w:gridCol w:w="3162"/>
@@ -1585,14 +1921,24 @@
           <w:r>
             <w:sym w:font="Symbol" w:char="F0D3"/>
           </w:r>
-          <w:fldSimple w:instr=" DOCPROPERTY &quot;Company&quot;  \* MERGEFORMAT ">
-            <w:r>
-              <w:t>&lt;Student</w:t>
-            </w:r>
-            <w:r>
-              <w:t xml:space="preserve"> Name&gt;</w:t>
-            </w:r>
-          </w:fldSimple>
+          <w:r>
+            <w:fldChar w:fldCharType="begin"/>
+          </w:r>
+          <w:r>
+            <w:instrText xml:space="preserve"> DOCPROPERTY "Company"  \* MERGEFORMAT </w:instrText>
+          </w:r>
+          <w:r>
+            <w:fldChar w:fldCharType="separate"/>
+          </w:r>
+          <w:r>
+            <w:t>&lt;Student</w:t>
+          </w:r>
+          <w:r>
+            <w:t xml:space="preserve"> Name&gt;</w:t>
+          </w:r>
+          <w:r>
+            <w:fldChar w:fldCharType="end"/>
+          </w:r>
           <w:r>
             <w:t xml:space="preserve">, </w:t>
           </w:r>
@@ -1609,7 +1955,7 @@
             <w:rPr>
               <w:noProof/>
             </w:rPr>
-            <w:t>2010</w:t>
+            <w:t>2019</w:t>
           </w:r>
           <w:r>
             <w:fldChar w:fldCharType="end"/>
@@ -1677,7 +2023,7 @@
 </file>
 
 <file path=word/footer3.xml><?xml version="1.0" encoding="utf-8"?>
-<w:ftr xmlns:ve="http://schemas.openxmlformats.org/markup-compatibility/2006" xmlns:o="urn:schemas-microsoft-com:office:office" xmlns:r="http://schemas.openxmlformats.org/officeDocument/2006/relationships" xmlns:m="http://schemas.openxmlformats.org/officeDocument/2006/math" xmlns:v="urn:schemas-microsoft-com:vml" xmlns:wp="http://schemas.openxmlformats.org/drawingml/2006/wordprocessingDrawing" xmlns:w10="urn:schemas-microsoft-com:office:word" xmlns:w="http://schemas.openxmlformats.org/wordprocessingml/2006/main" xmlns:wne="http://schemas.microsoft.com/office/word/2006/wordml">
+<w:ftr xmlns:wpc="http://schemas.microsoft.com/office/word/2010/wordprocessingCanvas" xmlns:cx="http://schemas.microsoft.com/office/drawing/2014/chartex" xmlns:cx1="http://schemas.microsoft.com/office/drawing/2015/9/8/chartex" xmlns:cx2="http://schemas.microsoft.com/office/drawing/2015/10/21/chartex" xmlns:cx3="http://schemas.microsoft.com/office/drawing/2016/5/9/chartex" xmlns:cx4="http://schemas.microsoft.com/office/drawing/2016/5/10/chartex" xmlns:cx5="http://schemas.microsoft.com/office/drawing/2016/5/11/chartex" xmlns:cx6="http://schemas.microsoft.com/office/drawing/2016/5/12/chartex" xmlns:cx7="http://schemas.microsoft.com/office/drawing/2016/5/13/chartex" xmlns:cx8="http://schemas.microsoft.com/office/drawing/2016/5/14/chartex" xmlns:mc="http://schemas.openxmlformats.org/markup-compatibility/2006" xmlns:aink="http://schemas.microsoft.com/office/drawing/2016/ink" xmlns:am3d="http://schemas.microsoft.com/office/drawing/2017/model3d" xmlns:o="urn:schemas-microsoft-com:office:office" xmlns:r="http://schemas.openxmlformats.org/officeDocument/2006/relationships" xmlns:m="http://schemas.openxmlformats.org/officeDocument/2006/math" xmlns:v="urn:schemas-microsoft-com:vml" xmlns:wp14="http://schemas.microsoft.com/office/word/2010/wordprocessingDrawing" xmlns:wp="http://schemas.openxmlformats.org/drawingml/2006/wordprocessingDrawing" xmlns:w10="urn:schemas-microsoft-com:office:word" xmlns:w="http://schemas.openxmlformats.org/wordprocessingml/2006/main" xmlns:w14="http://schemas.microsoft.com/office/word/2010/wordml" xmlns:w15="http://schemas.microsoft.com/office/word/2012/wordml" xmlns:w16cid="http://schemas.microsoft.com/office/word/2016/wordml/cid" xmlns:w16se="http://schemas.microsoft.com/office/word/2015/wordml/symex" xmlns:wpg="http://schemas.microsoft.com/office/word/2010/wordprocessingGroup" xmlns:wpi="http://schemas.microsoft.com/office/word/2010/wordprocessingInk" xmlns:wne="http://schemas.microsoft.com/office/word/2006/wordml" xmlns:wps="http://schemas.microsoft.com/office/word/2010/wordprocessingShape" mc:Ignorable="w14 w15 w16se w16cid wp14">
   <w:p>
     <w:pPr>
       <w:pStyle w:val="Footer"/>
@@ -1687,8 +2033,8 @@
 </file>
 
 <file path=word/footnotes.xml><?xml version="1.0" encoding="utf-8"?>
-<w:footnotes xmlns:ve="http://schemas.openxmlformats.org/markup-compatibility/2006" xmlns:o="urn:schemas-microsoft-com:office:office" xmlns:r="http://schemas.openxmlformats.org/officeDocument/2006/relationships" xmlns:m="http://schemas.openxmlformats.org/officeDocument/2006/math" xmlns:v="urn:schemas-microsoft-com:vml" xmlns:wp="http://schemas.openxmlformats.org/drawingml/2006/wordprocessingDrawing" xmlns:w10="urn:schemas-microsoft-com:office:word" xmlns:w="http://schemas.openxmlformats.org/wordprocessingml/2006/main" xmlns:wne="http://schemas.microsoft.com/office/word/2006/wordml">
-  <w:footnote w:type="separator" w:id="0">
+<w:footnotes xmlns:wpc="http://schemas.microsoft.com/office/word/2010/wordprocessingCanvas" xmlns:cx="http://schemas.microsoft.com/office/drawing/2014/chartex" xmlns:cx1="http://schemas.microsoft.com/office/drawing/2015/9/8/chartex" xmlns:cx2="http://schemas.microsoft.com/office/drawing/2015/10/21/chartex" xmlns:cx3="http://schemas.microsoft.com/office/drawing/2016/5/9/chartex" xmlns:cx4="http://schemas.microsoft.com/office/drawing/2016/5/10/chartex" xmlns:cx5="http://schemas.microsoft.com/office/drawing/2016/5/11/chartex" xmlns:cx6="http://schemas.microsoft.com/office/drawing/2016/5/12/chartex" xmlns:cx7="http://schemas.microsoft.com/office/drawing/2016/5/13/chartex" xmlns:cx8="http://schemas.microsoft.com/office/drawing/2016/5/14/chartex" xmlns:mc="http://schemas.openxmlformats.org/markup-compatibility/2006" xmlns:aink="http://schemas.microsoft.com/office/drawing/2016/ink" xmlns:am3d="http://schemas.microsoft.com/office/drawing/2017/model3d" xmlns:o="urn:schemas-microsoft-com:office:office" xmlns:r="http://schemas.openxmlformats.org/officeDocument/2006/relationships" xmlns:m="http://schemas.openxmlformats.org/officeDocument/2006/math" xmlns:v="urn:schemas-microsoft-com:vml" xmlns:wp14="http://schemas.microsoft.com/office/word/2010/wordprocessingDrawing" xmlns:wp="http://schemas.openxmlformats.org/drawingml/2006/wordprocessingDrawing" xmlns:w10="urn:schemas-microsoft-com:office:word" xmlns:w="http://schemas.openxmlformats.org/wordprocessingml/2006/main" xmlns:w14="http://schemas.microsoft.com/office/word/2010/wordml" xmlns:w15="http://schemas.microsoft.com/office/word/2012/wordml" xmlns:w16cid="http://schemas.microsoft.com/office/word/2016/wordml/cid" xmlns:w16se="http://schemas.microsoft.com/office/word/2015/wordml/symex" xmlns:wpg="http://schemas.microsoft.com/office/word/2010/wordprocessingGroup" xmlns:wpi="http://schemas.microsoft.com/office/word/2010/wordprocessingInk" xmlns:wne="http://schemas.microsoft.com/office/word/2006/wordml" xmlns:wps="http://schemas.microsoft.com/office/word/2010/wordprocessingShape" mc:Ignorable="w14 w15 w16se w16cid wp14">
+  <w:footnote w:type="separator" w:id="-1">
     <w:p>
       <w:pPr>
         <w:spacing w:line="240" w:lineRule="auto"/>
@@ -1698,7 +2044,7 @@
       </w:r>
     </w:p>
   </w:footnote>
-  <w:footnote w:type="continuationSeparator" w:id="1">
+  <w:footnote w:type="continuationSeparator" w:id="0">
     <w:p>
       <w:pPr>
         <w:spacing w:line="240" w:lineRule="auto"/>
@@ -1712,7 +2058,7 @@
 </file>
 
 <file path=word/header1.xml><?xml version="1.0" encoding="utf-8"?>
-<w:hdr xmlns:ve="http://schemas.openxmlformats.org/markup-compatibility/2006" xmlns:o="urn:schemas-microsoft-com:office:office" xmlns:r="http://schemas.openxmlformats.org/officeDocument/2006/relationships" xmlns:m="http://schemas.openxmlformats.org/officeDocument/2006/math" xmlns:v="urn:schemas-microsoft-com:vml" xmlns:wp="http://schemas.openxmlformats.org/drawingml/2006/wordprocessingDrawing" xmlns:w10="urn:schemas-microsoft-com:office:word" xmlns:w="http://schemas.openxmlformats.org/wordprocessingml/2006/main" xmlns:wne="http://schemas.microsoft.com/office/word/2006/wordml">
+<w:hdr xmlns:wpc="http://schemas.microsoft.com/office/word/2010/wordprocessingCanvas" xmlns:cx="http://schemas.microsoft.com/office/drawing/2014/chartex" xmlns:cx1="http://schemas.microsoft.com/office/drawing/2015/9/8/chartex" xmlns:cx2="http://schemas.microsoft.com/office/drawing/2015/10/21/chartex" xmlns:cx3="http://schemas.microsoft.com/office/drawing/2016/5/9/chartex" xmlns:cx4="http://schemas.microsoft.com/office/drawing/2016/5/10/chartex" xmlns:cx5="http://schemas.microsoft.com/office/drawing/2016/5/11/chartex" xmlns:cx6="http://schemas.microsoft.com/office/drawing/2016/5/12/chartex" xmlns:cx7="http://schemas.microsoft.com/office/drawing/2016/5/13/chartex" xmlns:cx8="http://schemas.microsoft.com/office/drawing/2016/5/14/chartex" xmlns:mc="http://schemas.openxmlformats.org/markup-compatibility/2006" xmlns:aink="http://schemas.microsoft.com/office/drawing/2016/ink" xmlns:am3d="http://schemas.microsoft.com/office/drawing/2017/model3d" xmlns:o="urn:schemas-microsoft-com:office:office" xmlns:r="http://schemas.openxmlformats.org/officeDocument/2006/relationships" xmlns:m="http://schemas.openxmlformats.org/officeDocument/2006/math" xmlns:v="urn:schemas-microsoft-com:vml" xmlns:wp14="http://schemas.microsoft.com/office/word/2010/wordprocessingDrawing" xmlns:wp="http://schemas.openxmlformats.org/drawingml/2006/wordprocessingDrawing" xmlns:w10="urn:schemas-microsoft-com:office:word" xmlns:w="http://schemas.openxmlformats.org/wordprocessingml/2006/main" xmlns:w14="http://schemas.microsoft.com/office/word/2010/wordml" xmlns:w15="http://schemas.microsoft.com/office/word/2012/wordml" xmlns:w16cid="http://schemas.microsoft.com/office/word/2016/wordml/cid" xmlns:w16se="http://schemas.microsoft.com/office/word/2015/wordml/symex" xmlns:wpg="http://schemas.microsoft.com/office/word/2010/wordprocessingGroup" xmlns:wpi="http://schemas.microsoft.com/office/word/2010/wordprocessingInk" xmlns:wne="http://schemas.microsoft.com/office/word/2006/wordml" xmlns:wps="http://schemas.microsoft.com/office/word/2010/wordprocessingShape" mc:Ignorable="w14 w15 w16se w16cid wp14">
   <w:p>
     <w:pPr>
       <w:rPr>
@@ -1737,32 +2083,34 @@
       </w:pBdr>
       <w:jc w:val="right"/>
     </w:pPr>
-    <w:fldSimple w:instr=" DOCPROPERTY &quot;Company&quot;  \* MERGEFORMAT ">
-      <w:r>
-        <w:rPr>
-          <w:rFonts w:ascii="Arial" w:hAnsi="Arial"/>
-          <w:b/>
-          <w:sz w:val="36"/>
-        </w:rPr>
-        <w:t>&lt;</w:t>
-      </w:r>
-      <w:r>
-        <w:rPr>
-          <w:rFonts w:ascii="Arial" w:hAnsi="Arial"/>
-          <w:b/>
-          <w:sz w:val="36"/>
-        </w:rPr>
-        <w:t>Student</w:t>
-      </w:r>
-      <w:r>
-        <w:rPr>
-          <w:rFonts w:ascii="Arial" w:hAnsi="Arial"/>
-          <w:b/>
-          <w:sz w:val="36"/>
-        </w:rPr>
-        <w:t xml:space="preserve"> Name&gt;</w:t>
-      </w:r>
-    </w:fldSimple>
+    <w:proofErr w:type="spellStart"/>
+    <w:r>
+      <w:rPr>
+        <w:rFonts w:ascii="Arial" w:hAnsi="Arial"/>
+        <w:b/>
+        <w:sz w:val="36"/>
+      </w:rPr>
+      <w:t>Lazăr</w:t>
+    </w:r>
+    <w:proofErr w:type="spellEnd"/>
+    <w:r>
+      <w:rPr>
+        <w:rFonts w:ascii="Arial" w:hAnsi="Arial"/>
+        <w:b/>
+        <w:sz w:val="36"/>
+      </w:rPr>
+      <w:t xml:space="preserve"> Denisa </w:t>
+    </w:r>
+    <w:proofErr w:type="spellStart"/>
+    <w:r>
+      <w:rPr>
+        <w:rFonts w:ascii="Arial" w:hAnsi="Arial"/>
+        <w:b/>
+        <w:sz w:val="36"/>
+      </w:rPr>
+      <w:t>Ștefania</w:t>
+    </w:r>
+    <w:proofErr w:type="spellEnd"/>
   </w:p>
   <w:p>
     <w:pPr>
@@ -1776,16 +2124,14 @@
         <w:sz w:val="36"/>
       </w:rPr>
     </w:pPr>
-    <w:fldSimple w:instr=" DOCPROPERTY &quot;Company&quot;  \* MERGEFORMAT ">
-      <w:r>
-        <w:rPr>
-          <w:rFonts w:ascii="Arial" w:hAnsi="Arial"/>
-          <w:b/>
-          <w:sz w:val="36"/>
-        </w:rPr>
-        <w:t>&lt;Group Number&gt;</w:t>
-      </w:r>
-    </w:fldSimple>
+    <w:r>
+      <w:rPr>
+        <w:rFonts w:ascii="Arial" w:hAnsi="Arial"/>
+        <w:b/>
+        <w:sz w:val="36"/>
+      </w:rPr>
+      <w:t>30238</w:t>
+    </w:r>
   </w:p>
   <w:p>
     <w:pPr>
@@ -1807,7 +2153,7 @@
 </file>
 
 <file path=word/header2.xml><?xml version="1.0" encoding="utf-8"?>
-<w:hdr xmlns:ve="http://schemas.openxmlformats.org/markup-compatibility/2006" xmlns:o="urn:schemas-microsoft-com:office:office" xmlns:r="http://schemas.openxmlformats.org/officeDocument/2006/relationships" xmlns:m="http://schemas.openxmlformats.org/officeDocument/2006/math" xmlns:v="urn:schemas-microsoft-com:vml" xmlns:wp="http://schemas.openxmlformats.org/drawingml/2006/wordprocessingDrawing" xmlns:w10="urn:schemas-microsoft-com:office:word" xmlns:w="http://schemas.openxmlformats.org/wordprocessingml/2006/main" xmlns:wne="http://schemas.microsoft.com/office/word/2006/wordml">
+<w:hdr xmlns:wpc="http://schemas.microsoft.com/office/word/2010/wordprocessingCanvas" xmlns:cx="http://schemas.microsoft.com/office/drawing/2014/chartex" xmlns:cx1="http://schemas.microsoft.com/office/drawing/2015/9/8/chartex" xmlns:cx2="http://schemas.microsoft.com/office/drawing/2015/10/21/chartex" xmlns:cx3="http://schemas.microsoft.com/office/drawing/2016/5/9/chartex" xmlns:cx4="http://schemas.microsoft.com/office/drawing/2016/5/10/chartex" xmlns:cx5="http://schemas.microsoft.com/office/drawing/2016/5/11/chartex" xmlns:cx6="http://schemas.microsoft.com/office/drawing/2016/5/12/chartex" xmlns:cx7="http://schemas.microsoft.com/office/drawing/2016/5/13/chartex" xmlns:cx8="http://schemas.microsoft.com/office/drawing/2016/5/14/chartex" xmlns:mc="http://schemas.openxmlformats.org/markup-compatibility/2006" xmlns:aink="http://schemas.microsoft.com/office/drawing/2016/ink" xmlns:am3d="http://schemas.microsoft.com/office/drawing/2017/model3d" xmlns:o="urn:schemas-microsoft-com:office:office" xmlns:r="http://schemas.openxmlformats.org/officeDocument/2006/relationships" xmlns:m="http://schemas.openxmlformats.org/officeDocument/2006/math" xmlns:v="urn:schemas-microsoft-com:vml" xmlns:wp14="http://schemas.microsoft.com/office/word/2010/wordprocessingDrawing" xmlns:wp="http://schemas.openxmlformats.org/drawingml/2006/wordprocessingDrawing" xmlns:w10="urn:schemas-microsoft-com:office:word" xmlns:w="http://schemas.openxmlformats.org/wordprocessingml/2006/main" xmlns:w14="http://schemas.microsoft.com/office/word/2010/wordml" xmlns:w15="http://schemas.microsoft.com/office/word/2012/wordml" xmlns:w16cid="http://schemas.microsoft.com/office/word/2016/wordml/cid" xmlns:w16se="http://schemas.microsoft.com/office/word/2015/wordml/symex" xmlns:wpg="http://schemas.microsoft.com/office/word/2010/wordprocessingGroup" xmlns:wpi="http://schemas.microsoft.com/office/word/2010/wordprocessingInk" xmlns:wne="http://schemas.microsoft.com/office/word/2006/wordml" xmlns:wps="http://schemas.microsoft.com/office/word/2010/wordprocessingShape" mc:Ignorable="w14 w15 w16se w16cid wp14">
   <w:tbl>
     <w:tblPr>
       <w:tblW w:w="0" w:type="auto"/>
@@ -1820,7 +2166,7 @@
         <w:insideV w:val="single" w:sz="6" w:space="0" w:color="auto"/>
       </w:tblBorders>
       <w:tblLayout w:type="fixed"/>
-      <w:tblLook w:val="0000"/>
+      <w:tblLook w:val="0000" w:firstRow="0" w:lastRow="0" w:firstColumn="0" w:lastColumn="0" w:noHBand="0" w:noVBand="0"/>
     </w:tblPr>
     <w:tblGrid>
       <w:gridCol w:w="6379"/>
@@ -1832,11 +2178,21 @@
           <w:tcW w:w="6379" w:type="dxa"/>
         </w:tcPr>
         <w:p>
-          <w:fldSimple w:instr=" SUBJECT  \* MERGEFORMAT ">
-            <w:r>
-              <w:t>&lt;Project Name&gt;</w:t>
-            </w:r>
-          </w:fldSimple>
+          <w:r>
+            <w:fldChar w:fldCharType="begin"/>
+          </w:r>
+          <w:r>
+            <w:instrText xml:space="preserve"> SUBJECT  \* MERGEFORMAT </w:instrText>
+          </w:r>
+          <w:r>
+            <w:fldChar w:fldCharType="separate"/>
+          </w:r>
+          <w:r>
+            <w:t>&lt;Project Name&gt;</w:t>
+          </w:r>
+          <w:r>
+            <w:fldChar w:fldCharType="end"/>
+          </w:r>
         </w:p>
       </w:tc>
       <w:tc>
@@ -1863,11 +2219,21 @@
           <w:tcW w:w="6379" w:type="dxa"/>
         </w:tcPr>
         <w:p>
-          <w:fldSimple w:instr=" TITLE  \* MERGEFORMAT ">
-            <w:r>
-              <w:t>Supplementary Specification</w:t>
-            </w:r>
-          </w:fldSimple>
+          <w:r>
+            <w:fldChar w:fldCharType="begin"/>
+          </w:r>
+          <w:r>
+            <w:instrText xml:space="preserve"> TITLE  \* MERGEFORMAT </w:instrText>
+          </w:r>
+          <w:r>
+            <w:fldChar w:fldCharType="separate"/>
+          </w:r>
+          <w:r>
+            <w:t>Supplementary Specification</w:t>
+          </w:r>
+          <w:r>
+            <w:fldChar w:fldCharType="end"/>
+          </w:r>
         </w:p>
       </w:tc>
       <w:tc>
@@ -1876,7 +2242,15 @@
         </w:tcPr>
         <w:p>
           <w:r>
-            <w:t xml:space="preserve">  Date:  &lt;dd/mmm/yy&gt;</w:t>
+            <w:t xml:space="preserve">  Date:  &lt;dd/mmm/</w:t>
+          </w:r>
+          <w:proofErr w:type="spellStart"/>
+          <w:r>
+            <w:t>yy</w:t>
+          </w:r>
+          <w:proofErr w:type="spellEnd"/>
+          <w:r>
+            <w:t>&gt;</w:t>
           </w:r>
         </w:p>
       </w:tc>
@@ -1904,7 +2278,7 @@
 </file>
 
 <file path=word/header3.xml><?xml version="1.0" encoding="utf-8"?>
-<w:hdr xmlns:ve="http://schemas.openxmlformats.org/markup-compatibility/2006" xmlns:o="urn:schemas-microsoft-com:office:office" xmlns:r="http://schemas.openxmlformats.org/officeDocument/2006/relationships" xmlns:m="http://schemas.openxmlformats.org/officeDocument/2006/math" xmlns:v="urn:schemas-microsoft-com:vml" xmlns:wp="http://schemas.openxmlformats.org/drawingml/2006/wordprocessingDrawing" xmlns:w10="urn:schemas-microsoft-com:office:word" xmlns:w="http://schemas.openxmlformats.org/wordprocessingml/2006/main" xmlns:wne="http://schemas.microsoft.com/office/word/2006/wordml">
+<w:hdr xmlns:wpc="http://schemas.microsoft.com/office/word/2010/wordprocessingCanvas" xmlns:cx="http://schemas.microsoft.com/office/drawing/2014/chartex" xmlns:cx1="http://schemas.microsoft.com/office/drawing/2015/9/8/chartex" xmlns:cx2="http://schemas.microsoft.com/office/drawing/2015/10/21/chartex" xmlns:cx3="http://schemas.microsoft.com/office/drawing/2016/5/9/chartex" xmlns:cx4="http://schemas.microsoft.com/office/drawing/2016/5/10/chartex" xmlns:cx5="http://schemas.microsoft.com/office/drawing/2016/5/11/chartex" xmlns:cx6="http://schemas.microsoft.com/office/drawing/2016/5/12/chartex" xmlns:cx7="http://schemas.microsoft.com/office/drawing/2016/5/13/chartex" xmlns:cx8="http://schemas.microsoft.com/office/drawing/2016/5/14/chartex" xmlns:mc="http://schemas.openxmlformats.org/markup-compatibility/2006" xmlns:aink="http://schemas.microsoft.com/office/drawing/2016/ink" xmlns:am3d="http://schemas.microsoft.com/office/drawing/2017/model3d" xmlns:o="urn:schemas-microsoft-com:office:office" xmlns:r="http://schemas.openxmlformats.org/officeDocument/2006/relationships" xmlns:m="http://schemas.openxmlformats.org/officeDocument/2006/math" xmlns:v="urn:schemas-microsoft-com:vml" xmlns:wp14="http://schemas.microsoft.com/office/word/2010/wordprocessingDrawing" xmlns:wp="http://schemas.openxmlformats.org/drawingml/2006/wordprocessingDrawing" xmlns:w10="urn:schemas-microsoft-com:office:word" xmlns:w="http://schemas.openxmlformats.org/wordprocessingml/2006/main" xmlns:w14="http://schemas.microsoft.com/office/word/2010/wordml" xmlns:w15="http://schemas.microsoft.com/office/word/2012/wordml" xmlns:w16cid="http://schemas.microsoft.com/office/word/2016/wordml/cid" xmlns:w16se="http://schemas.microsoft.com/office/word/2015/wordml/symex" xmlns:wpg="http://schemas.microsoft.com/office/word/2010/wordprocessingGroup" xmlns:wpi="http://schemas.microsoft.com/office/word/2010/wordprocessingInk" xmlns:wne="http://schemas.microsoft.com/office/word/2006/wordml" xmlns:wps="http://schemas.microsoft.com/office/word/2010/wordprocessingShape" mc:Ignorable="w14 w15 w16se w16cid wp14">
   <w:p>
     <w:pPr>
       <w:pStyle w:val="Header"/>
@@ -1914,8 +2288,8 @@
 </file>
 
 <file path=word/numbering.xml><?xml version="1.0" encoding="utf-8"?>
-<w:numbering xmlns:ve="http://schemas.openxmlformats.org/markup-compatibility/2006" xmlns:o="urn:schemas-microsoft-com:office:office" xmlns:r="http://schemas.openxmlformats.org/officeDocument/2006/relationships" xmlns:m="http://schemas.openxmlformats.org/officeDocument/2006/math" xmlns:v="urn:schemas-microsoft-com:vml" xmlns:wp="http://schemas.openxmlformats.org/drawingml/2006/wordprocessingDrawing" xmlns:w10="urn:schemas-microsoft-com:office:word" xmlns:w="http://schemas.openxmlformats.org/wordprocessingml/2006/main" xmlns:wne="http://schemas.microsoft.com/office/word/2006/wordml">
-  <w:abstractNum w:abstractNumId="0">
+<w:numbering xmlns:wpc="http://schemas.microsoft.com/office/word/2010/wordprocessingCanvas" xmlns:cx="http://schemas.microsoft.com/office/drawing/2014/chartex" xmlns:cx1="http://schemas.microsoft.com/office/drawing/2015/9/8/chartex" xmlns:cx2="http://schemas.microsoft.com/office/drawing/2015/10/21/chartex" xmlns:cx3="http://schemas.microsoft.com/office/drawing/2016/5/9/chartex" xmlns:cx4="http://schemas.microsoft.com/office/drawing/2016/5/10/chartex" xmlns:cx5="http://schemas.microsoft.com/office/drawing/2016/5/11/chartex" xmlns:cx6="http://schemas.microsoft.com/office/drawing/2016/5/12/chartex" xmlns:cx7="http://schemas.microsoft.com/office/drawing/2016/5/13/chartex" xmlns:cx8="http://schemas.microsoft.com/office/drawing/2016/5/14/chartex" xmlns:mc="http://schemas.openxmlformats.org/markup-compatibility/2006" xmlns:aink="http://schemas.microsoft.com/office/drawing/2016/ink" xmlns:am3d="http://schemas.microsoft.com/office/drawing/2017/model3d" xmlns:o="urn:schemas-microsoft-com:office:office" xmlns:r="http://schemas.openxmlformats.org/officeDocument/2006/relationships" xmlns:m="http://schemas.openxmlformats.org/officeDocument/2006/math" xmlns:v="urn:schemas-microsoft-com:vml" xmlns:wp14="http://schemas.microsoft.com/office/word/2010/wordprocessingDrawing" xmlns:wp="http://schemas.openxmlformats.org/drawingml/2006/wordprocessingDrawing" xmlns:w10="urn:schemas-microsoft-com:office:word" xmlns:w="http://schemas.openxmlformats.org/wordprocessingml/2006/main" xmlns:w14="http://schemas.microsoft.com/office/word/2010/wordml" xmlns:w15="http://schemas.microsoft.com/office/word/2012/wordml" xmlns:w16cid="http://schemas.microsoft.com/office/word/2016/wordml/cid" xmlns:w16se="http://schemas.microsoft.com/office/word/2015/wordml/symex" xmlns:wpg="http://schemas.microsoft.com/office/word/2010/wordprocessingGroup" xmlns:wpi="http://schemas.microsoft.com/office/word/2010/wordprocessingInk" xmlns:wne="http://schemas.microsoft.com/office/word/2006/wordml" xmlns:wps="http://schemas.microsoft.com/office/word/2010/wordprocessingShape" mc:Ignorable="w14 w15 w16se w16cid wp14">
+  <w:abstractNum w:abstractNumId="0" w15:restartNumberingAfterBreak="0">
     <w:nsid w:val="FFFFFFFB"/>
     <w:multiLevelType w:val="multilevel"/>
     <w:tmpl w:val="FFFFFFFF"/>
@@ -1992,7 +2366,7 @@
       <w:lvlJc w:val="left"/>
     </w:lvl>
   </w:abstractNum>
-  <w:abstractNum w:abstractNumId="1">
+  <w:abstractNum w:abstractNumId="1" w15:restartNumberingAfterBreak="0">
     <w:nsid w:val="FFFFFFFE"/>
     <w:multiLevelType w:val="singleLevel"/>
     <w:tmpl w:val="FFFFFFFF"/>
@@ -2002,7 +2376,7 @@
       <w:lvlJc w:val="left"/>
     </w:lvl>
   </w:abstractNum>
-  <w:abstractNum w:abstractNumId="2">
+  <w:abstractNum w:abstractNumId="2" w15:restartNumberingAfterBreak="0">
     <w:nsid w:val="00224753"/>
     <w:multiLevelType w:val="singleLevel"/>
     <w:tmpl w:val="04090001"/>
@@ -2022,7 +2396,7 @@
       </w:rPr>
     </w:lvl>
   </w:abstractNum>
-  <w:abstractNum w:abstractNumId="3">
+  <w:abstractNum w:abstractNumId="3" w15:restartNumberingAfterBreak="0">
     <w:nsid w:val="0A117094"/>
     <w:multiLevelType w:val="singleLevel"/>
     <w:tmpl w:val="04090001"/>
@@ -2042,7 +2416,7 @@
       </w:rPr>
     </w:lvl>
   </w:abstractNum>
-  <w:abstractNum w:abstractNumId="4">
+  <w:abstractNum w:abstractNumId="4" w15:restartNumberingAfterBreak="0">
     <w:nsid w:val="17CB6DC4"/>
     <w:multiLevelType w:val="singleLevel"/>
     <w:tmpl w:val="04090001"/>
@@ -2062,7 +2436,7 @@
       </w:rPr>
     </w:lvl>
   </w:abstractNum>
-  <w:abstractNum w:abstractNumId="5">
+  <w:abstractNum w:abstractNumId="5" w15:restartNumberingAfterBreak="0">
     <w:nsid w:val="22443AC4"/>
     <w:multiLevelType w:val="singleLevel"/>
     <w:tmpl w:val="04090001"/>
@@ -2082,7 +2456,7 @@
       </w:rPr>
     </w:lvl>
   </w:abstractNum>
-  <w:abstractNum w:abstractNumId="6">
+  <w:abstractNum w:abstractNumId="6" w15:restartNumberingAfterBreak="0">
     <w:nsid w:val="264B45EB"/>
     <w:multiLevelType w:val="hybridMultilevel"/>
     <w:tmpl w:val="D7C0A396"/>
@@ -2195,7 +2569,7 @@
       </w:rPr>
     </w:lvl>
   </w:abstractNum>
-  <w:abstractNum w:abstractNumId="7">
+  <w:abstractNum w:abstractNumId="7" w15:restartNumberingAfterBreak="0">
     <w:nsid w:val="2D4B634E"/>
     <w:multiLevelType w:val="singleLevel"/>
     <w:tmpl w:val="04090001"/>
@@ -2215,7 +2589,7 @@
       </w:rPr>
     </w:lvl>
   </w:abstractNum>
-  <w:abstractNum w:abstractNumId="8">
+  <w:abstractNum w:abstractNumId="8" w15:restartNumberingAfterBreak="0">
     <w:nsid w:val="31DD2C45"/>
     <w:multiLevelType w:val="singleLevel"/>
     <w:tmpl w:val="04090001"/>
@@ -2235,7 +2609,7 @@
       </w:rPr>
     </w:lvl>
   </w:abstractNum>
-  <w:abstractNum w:abstractNumId="9">
+  <w:abstractNum w:abstractNumId="9" w15:restartNumberingAfterBreak="0">
     <w:nsid w:val="32982B51"/>
     <w:multiLevelType w:val="singleLevel"/>
     <w:tmpl w:val="04090001"/>
@@ -2255,7 +2629,7 @@
       </w:rPr>
     </w:lvl>
   </w:abstractNum>
-  <w:abstractNum w:abstractNumId="10">
+  <w:abstractNum w:abstractNumId="10" w15:restartNumberingAfterBreak="0">
     <w:nsid w:val="3375481C"/>
     <w:multiLevelType w:val="singleLevel"/>
     <w:tmpl w:val="E6747DA6"/>
@@ -2275,7 +2649,7 @@
       </w:rPr>
     </w:lvl>
   </w:abstractNum>
-  <w:abstractNum w:abstractNumId="11">
+  <w:abstractNum w:abstractNumId="11" w15:restartNumberingAfterBreak="0">
     <w:nsid w:val="369D5471"/>
     <w:multiLevelType w:val="singleLevel"/>
     <w:tmpl w:val="04090001"/>
@@ -2295,7 +2669,7 @@
       </w:rPr>
     </w:lvl>
   </w:abstractNum>
-  <w:abstractNum w:abstractNumId="12">
+  <w:abstractNum w:abstractNumId="12" w15:restartNumberingAfterBreak="0">
     <w:nsid w:val="42B97F7B"/>
     <w:multiLevelType w:val="singleLevel"/>
     <w:tmpl w:val="04090001"/>
@@ -2315,7 +2689,7 @@
       </w:rPr>
     </w:lvl>
   </w:abstractNum>
-  <w:abstractNum w:abstractNumId="13">
+  <w:abstractNum w:abstractNumId="13" w15:restartNumberingAfterBreak="0">
     <w:nsid w:val="49E170D0"/>
     <w:multiLevelType w:val="singleLevel"/>
     <w:tmpl w:val="04090001"/>
@@ -2335,7 +2709,7 @@
       </w:rPr>
     </w:lvl>
   </w:abstractNum>
-  <w:abstractNum w:abstractNumId="14">
+  <w:abstractNum w:abstractNumId="14" w15:restartNumberingAfterBreak="0">
     <w:nsid w:val="4F64732B"/>
     <w:multiLevelType w:val="singleLevel"/>
     <w:tmpl w:val="04090001"/>
@@ -2355,7 +2729,7 @@
       </w:rPr>
     </w:lvl>
   </w:abstractNum>
-  <w:abstractNum w:abstractNumId="15">
+  <w:abstractNum w:abstractNumId="15" w15:restartNumberingAfterBreak="0">
     <w:nsid w:val="52DF734E"/>
     <w:multiLevelType w:val="singleLevel"/>
     <w:tmpl w:val="04090001"/>
@@ -2375,7 +2749,120 @@
       </w:rPr>
     </w:lvl>
   </w:abstractNum>
-  <w:abstractNum w:abstractNumId="16">
+  <w:abstractNum w:abstractNumId="16" w15:restartNumberingAfterBreak="0">
+    <w:nsid w:val="6122108D"/>
+    <w:multiLevelType w:val="hybridMultilevel"/>
+    <w:tmpl w:val="69567FDA"/>
+    <w:lvl w:ilvl="0" w:tplc="04090005">
+      <w:start w:val="1"/>
+      <w:numFmt w:val="bullet"/>
+      <w:lvlText w:val=""/>
+      <w:lvlJc w:val="left"/>
+      <w:pPr>
+        <w:ind w:left="2880" w:hanging="360"/>
+      </w:pPr>
+      <w:rPr>
+        <w:rFonts w:ascii="Wingdings" w:hAnsi="Wingdings" w:hint="default"/>
+      </w:rPr>
+    </w:lvl>
+    <w:lvl w:ilvl="1" w:tplc="04090003" w:tentative="1">
+      <w:start w:val="1"/>
+      <w:numFmt w:val="bullet"/>
+      <w:lvlText w:val="o"/>
+      <w:lvlJc w:val="left"/>
+      <w:pPr>
+        <w:ind w:left="3600" w:hanging="360"/>
+      </w:pPr>
+      <w:rPr>
+        <w:rFonts w:ascii="Courier New" w:hAnsi="Courier New" w:cs="Courier New" w:hint="default"/>
+      </w:rPr>
+    </w:lvl>
+    <w:lvl w:ilvl="2" w:tplc="04090005" w:tentative="1">
+      <w:start w:val="1"/>
+      <w:numFmt w:val="bullet"/>
+      <w:lvlText w:val=""/>
+      <w:lvlJc w:val="left"/>
+      <w:pPr>
+        <w:ind w:left="4320" w:hanging="360"/>
+      </w:pPr>
+      <w:rPr>
+        <w:rFonts w:ascii="Wingdings" w:hAnsi="Wingdings" w:hint="default"/>
+      </w:rPr>
+    </w:lvl>
+    <w:lvl w:ilvl="3" w:tplc="04090001" w:tentative="1">
+      <w:start w:val="1"/>
+      <w:numFmt w:val="bullet"/>
+      <w:lvlText w:val=""/>
+      <w:lvlJc w:val="left"/>
+      <w:pPr>
+        <w:ind w:left="5040" w:hanging="360"/>
+      </w:pPr>
+      <w:rPr>
+        <w:rFonts w:ascii="Symbol" w:hAnsi="Symbol" w:hint="default"/>
+      </w:rPr>
+    </w:lvl>
+    <w:lvl w:ilvl="4" w:tplc="04090003" w:tentative="1">
+      <w:start w:val="1"/>
+      <w:numFmt w:val="bullet"/>
+      <w:lvlText w:val="o"/>
+      <w:lvlJc w:val="left"/>
+      <w:pPr>
+        <w:ind w:left="5760" w:hanging="360"/>
+      </w:pPr>
+      <w:rPr>
+        <w:rFonts w:ascii="Courier New" w:hAnsi="Courier New" w:cs="Courier New" w:hint="default"/>
+      </w:rPr>
+    </w:lvl>
+    <w:lvl w:ilvl="5" w:tplc="04090005" w:tentative="1">
+      <w:start w:val="1"/>
+      <w:numFmt w:val="bullet"/>
+      <w:lvlText w:val=""/>
+      <w:lvlJc w:val="left"/>
+      <w:pPr>
+        <w:ind w:left="6480" w:hanging="360"/>
+      </w:pPr>
+      <w:rPr>
+        <w:rFonts w:ascii="Wingdings" w:hAnsi="Wingdings" w:hint="default"/>
+      </w:rPr>
+    </w:lvl>
+    <w:lvl w:ilvl="6" w:tplc="04090001" w:tentative="1">
+      <w:start w:val="1"/>
+      <w:numFmt w:val="bullet"/>
+      <w:lvlText w:val=""/>
+      <w:lvlJc w:val="left"/>
+      <w:pPr>
+        <w:ind w:left="7200" w:hanging="360"/>
+      </w:pPr>
+      <w:rPr>
+        <w:rFonts w:ascii="Symbol" w:hAnsi="Symbol" w:hint="default"/>
+      </w:rPr>
+    </w:lvl>
+    <w:lvl w:ilvl="7" w:tplc="04090003" w:tentative="1">
+      <w:start w:val="1"/>
+      <w:numFmt w:val="bullet"/>
+      <w:lvlText w:val="o"/>
+      <w:lvlJc w:val="left"/>
+      <w:pPr>
+        <w:ind w:left="7920" w:hanging="360"/>
+      </w:pPr>
+      <w:rPr>
+        <w:rFonts w:ascii="Courier New" w:hAnsi="Courier New" w:cs="Courier New" w:hint="default"/>
+      </w:rPr>
+    </w:lvl>
+    <w:lvl w:ilvl="8" w:tplc="04090005" w:tentative="1">
+      <w:start w:val="1"/>
+      <w:numFmt w:val="bullet"/>
+      <w:lvlText w:val=""/>
+      <w:lvlJc w:val="left"/>
+      <w:pPr>
+        <w:ind w:left="8640" w:hanging="360"/>
+      </w:pPr>
+      <w:rPr>
+        <w:rFonts w:ascii="Wingdings" w:hAnsi="Wingdings" w:hint="default"/>
+      </w:rPr>
+    </w:lvl>
+  </w:abstractNum>
+  <w:abstractNum w:abstractNumId="17" w15:restartNumberingAfterBreak="0">
     <w:nsid w:val="699A104F"/>
     <w:multiLevelType w:val="multilevel"/>
     <w:tmpl w:val="CD6884C0"/>
@@ -2488,7 +2975,7 @@
       </w:pPr>
     </w:lvl>
   </w:abstractNum>
-  <w:abstractNum w:abstractNumId="17">
+  <w:abstractNum w:abstractNumId="18" w15:restartNumberingAfterBreak="0">
     <w:nsid w:val="6D2F7D46"/>
     <w:multiLevelType w:val="singleLevel"/>
     <w:tmpl w:val="04090001"/>
@@ -2508,7 +2995,7 @@
       </w:rPr>
     </w:lvl>
   </w:abstractNum>
-  <w:abstractNum w:abstractNumId="18">
+  <w:abstractNum w:abstractNumId="19" w15:restartNumberingAfterBreak="0">
     <w:nsid w:val="71F21F2A"/>
     <w:multiLevelType w:val="singleLevel"/>
     <w:tmpl w:val="04090001"/>
@@ -2528,7 +3015,7 @@
       </w:rPr>
     </w:lvl>
   </w:abstractNum>
-  <w:abstractNum w:abstractNumId="19">
+  <w:abstractNum w:abstractNumId="20" w15:restartNumberingAfterBreak="0">
     <w:nsid w:val="743601FB"/>
     <w:multiLevelType w:val="singleLevel"/>
     <w:tmpl w:val="04090001"/>
@@ -2548,7 +3035,7 @@
       </w:rPr>
     </w:lvl>
   </w:abstractNum>
-  <w:abstractNum w:abstractNumId="20">
+  <w:abstractNum w:abstractNumId="21" w15:restartNumberingAfterBreak="0">
     <w:nsid w:val="756150CA"/>
     <w:multiLevelType w:val="singleLevel"/>
     <w:tmpl w:val="04090001"/>
@@ -2568,7 +3055,7 @@
       </w:rPr>
     </w:lvl>
   </w:abstractNum>
-  <w:abstractNum w:abstractNumId="21">
+  <w:abstractNum w:abstractNumId="22" w15:restartNumberingAfterBreak="0">
     <w:nsid w:val="7BE434D7"/>
     <w:multiLevelType w:val="singleLevel"/>
     <w:tmpl w:val="04090001"/>
@@ -2595,7 +3082,7 @@
     <w:abstractNumId w:val="10"/>
   </w:num>
   <w:num w:numId="3">
-    <w:abstractNumId w:val="21"/>
+    <w:abstractNumId w:val="22"/>
   </w:num>
   <w:num w:numId="4">
     <w:abstractNumId w:val="15"/>
@@ -2624,7 +3111,7 @@
     <w:abstractNumId w:val="2"/>
   </w:num>
   <w:num w:numId="8">
-    <w:abstractNumId w:val="20"/>
+    <w:abstractNumId w:val="21"/>
   </w:num>
   <w:num w:numId="9">
     <w:abstractNumId w:val="3"/>
@@ -2636,7 +3123,7 @@
     <w:abstractNumId w:val="9"/>
   </w:num>
   <w:num w:numId="12">
-    <w:abstractNumId w:val="19"/>
+    <w:abstractNumId w:val="20"/>
   </w:num>
   <w:num w:numId="13">
     <w:abstractNumId w:val="8"/>
@@ -2645,7 +3132,7 @@
     <w:abstractNumId w:val="4"/>
   </w:num>
   <w:num w:numId="15">
-    <w:abstractNumId w:val="18"/>
+    <w:abstractNumId w:val="19"/>
   </w:num>
   <w:num w:numId="16">
     <w:abstractNumId w:val="13"/>
@@ -2678,19 +3165,22 @@
     <w:abstractNumId w:val="7"/>
   </w:num>
   <w:num w:numId="21">
-    <w:abstractNumId w:val="17"/>
+    <w:abstractNumId w:val="18"/>
   </w:num>
   <w:num w:numId="22">
-    <w:abstractNumId w:val="16"/>
+    <w:abstractNumId w:val="17"/>
   </w:num>
   <w:num w:numId="23">
     <w:abstractNumId w:val="6"/>
+  </w:num>
+  <w:num w:numId="24">
+    <w:abstractNumId w:val="16"/>
   </w:num>
 </w:numbering>
 </file>
 
 <file path=word/styles.xml><?xml version="1.0" encoding="utf-8"?>
-<w:styles xmlns:r="http://schemas.openxmlformats.org/officeDocument/2006/relationships" xmlns:w="http://schemas.openxmlformats.org/wordprocessingml/2006/main">
+<w:styles xmlns:mc="http://schemas.openxmlformats.org/markup-compatibility/2006" xmlns:r="http://schemas.openxmlformats.org/officeDocument/2006/relationships" xmlns:w="http://schemas.openxmlformats.org/wordprocessingml/2006/main" xmlns:w14="http://schemas.microsoft.com/office/word/2010/wordml" xmlns:w15="http://schemas.microsoft.com/office/word/2012/wordml" xmlns:w16cid="http://schemas.microsoft.com/office/word/2016/wordml/cid" xmlns:w16se="http://schemas.microsoft.com/office/word/2015/wordml/symex" mc:Ignorable="w14 w15 w16se w16cid">
   <w:docDefaults>
     <w:rPrDefault>
       <w:rPr>
@@ -2700,144 +3190,382 @@
     </w:rPrDefault>
     <w:pPrDefault/>
   </w:docDefaults>
-  <w:latentStyles w:defLockedState="0" w:defUIPriority="99" w:defSemiHidden="1" w:defUnhideWhenUsed="1" w:defQFormat="0" w:count="267">
-    <w:lsdException w:name="Normal" w:semiHidden="0" w:uiPriority="0" w:unhideWhenUsed="0" w:qFormat="1"/>
-    <w:lsdException w:name="heading 1" w:semiHidden="0" w:uiPriority="9" w:unhideWhenUsed="0" w:qFormat="1"/>
-    <w:lsdException w:name="heading 2" w:semiHidden="0" w:uiPriority="9" w:unhideWhenUsed="0" w:qFormat="1"/>
-    <w:lsdException w:name="heading 3" w:semiHidden="0" w:uiPriority="9" w:unhideWhenUsed="0" w:qFormat="1"/>
-    <w:lsdException w:name="heading 4" w:semiHidden="0" w:uiPriority="9" w:unhideWhenUsed="0" w:qFormat="1"/>
-    <w:lsdException w:name="heading 5" w:semiHidden="0" w:uiPriority="9" w:unhideWhenUsed="0" w:qFormat="1"/>
-    <w:lsdException w:name="heading 6" w:semiHidden="0" w:uiPriority="9" w:unhideWhenUsed="0" w:qFormat="1"/>
-    <w:lsdException w:name="heading 7" w:semiHidden="0" w:uiPriority="9" w:unhideWhenUsed="0" w:qFormat="1"/>
-    <w:lsdException w:name="heading 8" w:semiHidden="0" w:uiPriority="9" w:unhideWhenUsed="0" w:qFormat="1"/>
-    <w:lsdException w:name="heading 9" w:semiHidden="0" w:uiPriority="9" w:unhideWhenUsed="0" w:qFormat="1"/>
-    <w:lsdException w:name="toc 1" w:uiPriority="39"/>
-    <w:lsdException w:name="toc 2" w:uiPriority="39"/>
-    <w:lsdException w:name="toc 3" w:uiPriority="39"/>
-    <w:lsdException w:name="toc 4" w:uiPriority="39"/>
-    <w:lsdException w:name="toc 5" w:uiPriority="39"/>
-    <w:lsdException w:name="toc 6" w:uiPriority="39"/>
-    <w:lsdException w:name="toc 7" w:uiPriority="39"/>
-    <w:lsdException w:name="toc 8" w:uiPriority="39"/>
-    <w:lsdException w:name="toc 9" w:uiPriority="39"/>
-    <w:lsdException w:name="caption" w:uiPriority="35" w:qFormat="1"/>
-    <w:lsdException w:name="Title" w:semiHidden="0" w:uiPriority="10" w:unhideWhenUsed="0" w:qFormat="1"/>
-    <w:lsdException w:name="Default Paragraph Font" w:uiPriority="1"/>
-    <w:lsdException w:name="Subtitle" w:semiHidden="0" w:uiPriority="11" w:unhideWhenUsed="0" w:qFormat="1"/>
-    <w:lsdException w:name="Strong" w:semiHidden="0" w:uiPriority="22" w:unhideWhenUsed="0" w:qFormat="1"/>
-    <w:lsdException w:name="Emphasis" w:semiHidden="0" w:uiPriority="20" w:unhideWhenUsed="0" w:qFormat="1"/>
-    <w:lsdException w:name="Table Grid" w:semiHidden="0" w:uiPriority="59" w:unhideWhenUsed="0"/>
-    <w:lsdException w:name="Placeholder Text" w:unhideWhenUsed="0"/>
-    <w:lsdException w:name="No Spacing" w:semiHidden="0" w:uiPriority="1" w:unhideWhenUsed="0" w:qFormat="1"/>
-    <w:lsdException w:name="Light Shading" w:semiHidden="0" w:uiPriority="60" w:unhideWhenUsed="0"/>
-    <w:lsdException w:name="Light List" w:semiHidden="0" w:uiPriority="61" w:unhideWhenUsed="0"/>
-    <w:lsdException w:name="Light Grid" w:semiHidden="0" w:uiPriority="62" w:unhideWhenUsed="0"/>
-    <w:lsdException w:name="Medium Shading 1" w:semiHidden="0" w:uiPriority="63" w:unhideWhenUsed="0"/>
-    <w:lsdException w:name="Medium Shading 2" w:semiHidden="0" w:uiPriority="64" w:unhideWhenUsed="0"/>
-    <w:lsdException w:name="Medium List 1" w:semiHidden="0" w:uiPriority="65" w:unhideWhenUsed="0"/>
-    <w:lsdException w:name="Medium List 2" w:semiHidden="0" w:uiPriority="66" w:unhideWhenUsed="0"/>
-    <w:lsdException w:name="Medium Grid 1" w:semiHidden="0" w:uiPriority="67" w:unhideWhenUsed="0"/>
-    <w:lsdException w:name="Medium Grid 2" w:semiHidden="0" w:uiPriority="68" w:unhideWhenUsed="0"/>
-    <w:lsdException w:name="Medium Grid 3" w:semiHidden="0" w:uiPriority="69" w:unhideWhenUsed="0"/>
-    <w:lsdException w:name="Dark List" w:semiHidden="0" w:uiPriority="70" w:unhideWhenUsed="0"/>
-    <w:lsdException w:name="Colorful Shading" w:semiHidden="0" w:uiPriority="71" w:unhideWhenUsed="0"/>
-    <w:lsdException w:name="Colorful List" w:semiHidden="0" w:uiPriority="72" w:unhideWhenUsed="0"/>
-    <w:lsdException w:name="Colorful Grid" w:semiHidden="0" w:uiPriority="73" w:unhideWhenUsed="0"/>
-    <w:lsdException w:name="Light Shading Accent 1" w:semiHidden="0" w:uiPriority="60" w:unhideWhenUsed="0"/>
-    <w:lsdException w:name="Light List Accent 1" w:semiHidden="0" w:uiPriority="61" w:unhideWhenUsed="0"/>
-    <w:lsdException w:name="Light Grid Accent 1" w:semiHidden="0" w:uiPriority="62" w:unhideWhenUsed="0"/>
-    <w:lsdException w:name="Medium Shading 1 Accent 1" w:semiHidden="0" w:uiPriority="63" w:unhideWhenUsed="0"/>
-    <w:lsdException w:name="Medium Shading 2 Accent 1" w:semiHidden="0" w:uiPriority="64" w:unhideWhenUsed="0"/>
-    <w:lsdException w:name="Medium List 1 Accent 1" w:semiHidden="0" w:uiPriority="65" w:unhideWhenUsed="0"/>
-    <w:lsdException w:name="Revision" w:unhideWhenUsed="0"/>
-    <w:lsdException w:name="List Paragraph" w:semiHidden="0" w:uiPriority="34" w:unhideWhenUsed="0" w:qFormat="1"/>
-    <w:lsdException w:name="Quote" w:semiHidden="0" w:uiPriority="29" w:unhideWhenUsed="0" w:qFormat="1"/>
-    <w:lsdException w:name="Intense Quote" w:semiHidden="0" w:uiPriority="30" w:unhideWhenUsed="0" w:qFormat="1"/>
-    <w:lsdException w:name="Medium List 2 Accent 1" w:semiHidden="0" w:uiPriority="66" w:unhideWhenUsed="0"/>
-    <w:lsdException w:name="Medium Grid 1 Accent 1" w:semiHidden="0" w:uiPriority="67" w:unhideWhenUsed="0"/>
-    <w:lsdException w:name="Medium Grid 2 Accent 1" w:semiHidden="0" w:uiPriority="68" w:unhideWhenUsed="0"/>
-    <w:lsdException w:name="Medium Grid 3 Accent 1" w:semiHidden="0" w:uiPriority="69" w:unhideWhenUsed="0"/>
-    <w:lsdException w:name="Dark List Accent 1" w:semiHidden="0" w:uiPriority="70" w:unhideWhenUsed="0"/>
-    <w:lsdException w:name="Colorful Shading Accent 1" w:semiHidden="0" w:uiPriority="71" w:unhideWhenUsed="0"/>
-    <w:lsdException w:name="Colorful List Accent 1" w:semiHidden="0" w:uiPriority="72" w:unhideWhenUsed="0"/>
-    <w:lsdException w:name="Colorful Grid Accent 1" w:semiHidden="0" w:uiPriority="73" w:unhideWhenUsed="0"/>
-    <w:lsdException w:name="Light Shading Accent 2" w:semiHidden="0" w:uiPriority="60" w:unhideWhenUsed="0"/>
-    <w:lsdException w:name="Light List Accent 2" w:semiHidden="0" w:uiPriority="61" w:unhideWhenUsed="0"/>
-    <w:lsdException w:name="Light Grid Accent 2" w:semiHidden="0" w:uiPriority="62" w:unhideWhenUsed="0"/>
-    <w:lsdException w:name="Medium Shading 1 Accent 2" w:semiHidden="0" w:uiPriority="63" w:unhideWhenUsed="0"/>
-    <w:lsdException w:name="Medium Shading 2 Accent 2" w:semiHidden="0" w:uiPriority="64" w:unhideWhenUsed="0"/>
-    <w:lsdException w:name="Medium List 1 Accent 2" w:semiHidden="0" w:uiPriority="65" w:unhideWhenUsed="0"/>
-    <w:lsdException w:name="Medium List 2 Accent 2" w:semiHidden="0" w:uiPriority="66" w:unhideWhenUsed="0"/>
-    <w:lsdException w:name="Medium Grid 1 Accent 2" w:semiHidden="0" w:uiPriority="67" w:unhideWhenUsed="0"/>
-    <w:lsdException w:name="Medium Grid 2 Accent 2" w:semiHidden="0" w:uiPriority="68" w:unhideWhenUsed="0"/>
-    <w:lsdException w:name="Medium Grid 3 Accent 2" w:semiHidden="0" w:uiPriority="69" w:unhideWhenUsed="0"/>
-    <w:lsdException w:name="Dark List Accent 2" w:semiHidden="0" w:uiPriority="70" w:unhideWhenUsed="0"/>
-    <w:lsdException w:name="Colorful Shading Accent 2" w:semiHidden="0" w:uiPriority="71" w:unhideWhenUsed="0"/>
-    <w:lsdException w:name="Colorful List Accent 2" w:semiHidden="0" w:uiPriority="72" w:unhideWhenUsed="0"/>
-    <w:lsdException w:name="Colorful Grid Accent 2" w:semiHidden="0" w:uiPriority="73" w:unhideWhenUsed="0"/>
-    <w:lsdException w:name="Light Shading Accent 3" w:semiHidden="0" w:uiPriority="60" w:unhideWhenUsed="0"/>
-    <w:lsdException w:name="Light List Accent 3" w:semiHidden="0" w:uiPriority="61" w:unhideWhenUsed="0"/>
-    <w:lsdException w:name="Light Grid Accent 3" w:semiHidden="0" w:uiPriority="62" w:unhideWhenUsed="0"/>
-    <w:lsdException w:name="Medium Shading 1 Accent 3" w:semiHidden="0" w:uiPriority="63" w:unhideWhenUsed="0"/>
-    <w:lsdException w:name="Medium Shading 2 Accent 3" w:semiHidden="0" w:uiPriority="64" w:unhideWhenUsed="0"/>
-    <w:lsdException w:name="Medium List 1 Accent 3" w:semiHidden="0" w:uiPriority="65" w:unhideWhenUsed="0"/>
-    <w:lsdException w:name="Medium List 2 Accent 3" w:semiHidden="0" w:uiPriority="66" w:unhideWhenUsed="0"/>
-    <w:lsdException w:name="Medium Grid 1 Accent 3" w:semiHidden="0" w:uiPriority="67" w:unhideWhenUsed="0"/>
-    <w:lsdException w:name="Medium Grid 2 Accent 3" w:semiHidden="0" w:uiPriority="68" w:unhideWhenUsed="0"/>
-    <w:lsdException w:name="Medium Grid 3 Accent 3" w:semiHidden="0" w:uiPriority="69" w:unhideWhenUsed="0"/>
-    <w:lsdException w:name="Dark List Accent 3" w:semiHidden="0" w:uiPriority="70" w:unhideWhenUsed="0"/>
-    <w:lsdException w:name="Colorful Shading Accent 3" w:semiHidden="0" w:uiPriority="71" w:unhideWhenUsed="0"/>
-    <w:lsdException w:name="Colorful List Accent 3" w:semiHidden="0" w:uiPriority="72" w:unhideWhenUsed="0"/>
-    <w:lsdException w:name="Colorful Grid Accent 3" w:semiHidden="0" w:uiPriority="73" w:unhideWhenUsed="0"/>
-    <w:lsdException w:name="Light Shading Accent 4" w:semiHidden="0" w:uiPriority="60" w:unhideWhenUsed="0"/>
-    <w:lsdException w:name="Light List Accent 4" w:semiHidden="0" w:uiPriority="61" w:unhideWhenUsed="0"/>
-    <w:lsdException w:name="Light Grid Accent 4" w:semiHidden="0" w:uiPriority="62" w:unhideWhenUsed="0"/>
-    <w:lsdException w:name="Medium Shading 1 Accent 4" w:semiHidden="0" w:uiPriority="63" w:unhideWhenUsed="0"/>
-    <w:lsdException w:name="Medium Shading 2 Accent 4" w:semiHidden="0" w:uiPriority="64" w:unhideWhenUsed="0"/>
-    <w:lsdException w:name="Medium List 1 Accent 4" w:semiHidden="0" w:uiPriority="65" w:unhideWhenUsed="0"/>
-    <w:lsdException w:name="Medium List 2 Accent 4" w:semiHidden="0" w:uiPriority="66" w:unhideWhenUsed="0"/>
-    <w:lsdException w:name="Medium Grid 1 Accent 4" w:semiHidden="0" w:uiPriority="67" w:unhideWhenUsed="0"/>
-    <w:lsdException w:name="Medium Grid 2 Accent 4" w:semiHidden="0" w:uiPriority="68" w:unhideWhenUsed="0"/>
-    <w:lsdException w:name="Medium Grid 3 Accent 4" w:semiHidden="0" w:uiPriority="69" w:unhideWhenUsed="0"/>
-    <w:lsdException w:name="Dark List Accent 4" w:semiHidden="0" w:uiPriority="70" w:unhideWhenUsed="0"/>
-    <w:lsdException w:name="Colorful Shading Accent 4" w:semiHidden="0" w:uiPriority="71" w:unhideWhenUsed="0"/>
-    <w:lsdException w:name="Colorful List Accent 4" w:semiHidden="0" w:uiPriority="72" w:unhideWhenUsed="0"/>
-    <w:lsdException w:name="Colorful Grid Accent 4" w:semiHidden="0" w:uiPriority="73" w:unhideWhenUsed="0"/>
-    <w:lsdException w:name="Light Shading Accent 5" w:semiHidden="0" w:uiPriority="60" w:unhideWhenUsed="0"/>
-    <w:lsdException w:name="Light List Accent 5" w:semiHidden="0" w:uiPriority="61" w:unhideWhenUsed="0"/>
-    <w:lsdException w:name="Light Grid Accent 5" w:semiHidden="0" w:uiPriority="62" w:unhideWhenUsed="0"/>
-    <w:lsdException w:name="Medium Shading 1 Accent 5" w:semiHidden="0" w:uiPriority="63" w:unhideWhenUsed="0"/>
-    <w:lsdException w:name="Medium Shading 2 Accent 5" w:semiHidden="0" w:uiPriority="64" w:unhideWhenUsed="0"/>
-    <w:lsdException w:name="Medium List 1 Accent 5" w:semiHidden="0" w:uiPriority="65" w:unhideWhenUsed="0"/>
-    <w:lsdException w:name="Medium List 2 Accent 5" w:semiHidden="0" w:uiPriority="66" w:unhideWhenUsed="0"/>
-    <w:lsdException w:name="Medium Grid 1 Accent 5" w:semiHidden="0" w:uiPriority="67" w:unhideWhenUsed="0"/>
-    <w:lsdException w:name="Medium Grid 2 Accent 5" w:semiHidden="0" w:uiPriority="68" w:unhideWhenUsed="0"/>
-    <w:lsdException w:name="Medium Grid 3 Accent 5" w:semiHidden="0" w:uiPriority="69" w:unhideWhenUsed="0"/>
-    <w:lsdException w:name="Dark List Accent 5" w:semiHidden="0" w:uiPriority="70" w:unhideWhenUsed="0"/>
-    <w:lsdException w:name="Colorful Shading Accent 5" w:semiHidden="0" w:uiPriority="71" w:unhideWhenUsed="0"/>
-    <w:lsdException w:name="Colorful List Accent 5" w:semiHidden="0" w:uiPriority="72" w:unhideWhenUsed="0"/>
-    <w:lsdException w:name="Colorful Grid Accent 5" w:semiHidden="0" w:uiPriority="73" w:unhideWhenUsed="0"/>
-    <w:lsdException w:name="Light Shading Accent 6" w:semiHidden="0" w:uiPriority="60" w:unhideWhenUsed="0"/>
-    <w:lsdException w:name="Light List Accent 6" w:semiHidden="0" w:uiPriority="61" w:unhideWhenUsed="0"/>
-    <w:lsdException w:name="Light Grid Accent 6" w:semiHidden="0" w:uiPriority="62" w:unhideWhenUsed="0"/>
-    <w:lsdException w:name="Medium Shading 1 Accent 6" w:semiHidden="0" w:uiPriority="63" w:unhideWhenUsed="0"/>
-    <w:lsdException w:name="Medium Shading 2 Accent 6" w:semiHidden="0" w:uiPriority="64" w:unhideWhenUsed="0"/>
-    <w:lsdException w:name="Medium List 1 Accent 6" w:semiHidden="0" w:uiPriority="65" w:unhideWhenUsed="0"/>
-    <w:lsdException w:name="Medium List 2 Accent 6" w:semiHidden="0" w:uiPriority="66" w:unhideWhenUsed="0"/>
-    <w:lsdException w:name="Medium Grid 1 Accent 6" w:semiHidden="0" w:uiPriority="67" w:unhideWhenUsed="0"/>
-    <w:lsdException w:name="Medium Grid 2 Accent 6" w:semiHidden="0" w:uiPriority="68" w:unhideWhenUsed="0"/>
-    <w:lsdException w:name="Medium Grid 3 Accent 6" w:semiHidden="0" w:uiPriority="69" w:unhideWhenUsed="0"/>
-    <w:lsdException w:name="Dark List Accent 6" w:semiHidden="0" w:uiPriority="70" w:unhideWhenUsed="0"/>
-    <w:lsdException w:name="Colorful Shading Accent 6" w:semiHidden="0" w:uiPriority="71" w:unhideWhenUsed="0"/>
-    <w:lsdException w:name="Colorful List Accent 6" w:semiHidden="0" w:uiPriority="72" w:unhideWhenUsed="0"/>
-    <w:lsdException w:name="Colorful Grid Accent 6" w:semiHidden="0" w:uiPriority="73" w:unhideWhenUsed="0"/>
-    <w:lsdException w:name="Subtle Emphasis" w:semiHidden="0" w:uiPriority="19" w:unhideWhenUsed="0" w:qFormat="1"/>
-    <w:lsdException w:name="Intense Emphasis" w:semiHidden="0" w:uiPriority="21" w:unhideWhenUsed="0" w:qFormat="1"/>
-    <w:lsdException w:name="Subtle Reference" w:semiHidden="0" w:uiPriority="31" w:unhideWhenUsed="0" w:qFormat="1"/>
-    <w:lsdException w:name="Intense Reference" w:semiHidden="0" w:uiPriority="32" w:unhideWhenUsed="0" w:qFormat="1"/>
-    <w:lsdException w:name="Book Title" w:semiHidden="0" w:uiPriority="33" w:unhideWhenUsed="0" w:qFormat="1"/>
-    <w:lsdException w:name="Bibliography" w:uiPriority="37"/>
-    <w:lsdException w:name="TOC Heading" w:uiPriority="39" w:qFormat="1"/>
+  <w:latentStyles w:defLockedState="0" w:defUIPriority="99" w:defSemiHidden="0" w:defUnhideWhenUsed="0" w:defQFormat="0" w:count="375">
+    <w:lsdException w:name="Normal" w:uiPriority="0" w:qFormat="1"/>
+    <w:lsdException w:name="heading 1" w:uiPriority="9" w:qFormat="1"/>
+    <w:lsdException w:name="heading 2" w:uiPriority="9" w:qFormat="1"/>
+    <w:lsdException w:name="heading 3" w:uiPriority="9" w:qFormat="1"/>
+    <w:lsdException w:name="heading 4" w:uiPriority="9" w:qFormat="1"/>
+    <w:lsdException w:name="heading 5" w:uiPriority="9" w:qFormat="1"/>
+    <w:lsdException w:name="heading 6" w:uiPriority="9" w:qFormat="1"/>
+    <w:lsdException w:name="heading 7" w:uiPriority="9" w:qFormat="1"/>
+    <w:lsdException w:name="heading 8" w:uiPriority="9" w:qFormat="1"/>
+    <w:lsdException w:name="heading 9" w:uiPriority="9" w:qFormat="1"/>
+    <w:lsdException w:name="index 1" w:semiHidden="1" w:unhideWhenUsed="1"/>
+    <w:lsdException w:name="index 2" w:semiHidden="1" w:unhideWhenUsed="1"/>
+    <w:lsdException w:name="index 3" w:semiHidden="1" w:unhideWhenUsed="1"/>
+    <w:lsdException w:name="index 4" w:semiHidden="1" w:unhideWhenUsed="1"/>
+    <w:lsdException w:name="index 5" w:semiHidden="1" w:unhideWhenUsed="1"/>
+    <w:lsdException w:name="index 6" w:semiHidden="1" w:unhideWhenUsed="1"/>
+    <w:lsdException w:name="index 7" w:semiHidden="1" w:unhideWhenUsed="1"/>
+    <w:lsdException w:name="index 8" w:semiHidden="1" w:unhideWhenUsed="1"/>
+    <w:lsdException w:name="index 9" w:semiHidden="1" w:unhideWhenUsed="1"/>
+    <w:lsdException w:name="toc 1" w:semiHidden="1" w:uiPriority="39" w:unhideWhenUsed="1"/>
+    <w:lsdException w:name="toc 2" w:semiHidden="1" w:uiPriority="39" w:unhideWhenUsed="1"/>
+    <w:lsdException w:name="toc 3" w:semiHidden="1" w:uiPriority="39" w:unhideWhenUsed="1"/>
+    <w:lsdException w:name="toc 4" w:semiHidden="1" w:uiPriority="39" w:unhideWhenUsed="1"/>
+    <w:lsdException w:name="toc 5" w:semiHidden="1" w:uiPriority="39" w:unhideWhenUsed="1"/>
+    <w:lsdException w:name="toc 6" w:semiHidden="1" w:uiPriority="39" w:unhideWhenUsed="1"/>
+    <w:lsdException w:name="toc 7" w:semiHidden="1" w:uiPriority="39" w:unhideWhenUsed="1"/>
+    <w:lsdException w:name="toc 8" w:semiHidden="1" w:uiPriority="39" w:unhideWhenUsed="1"/>
+    <w:lsdException w:name="toc 9" w:semiHidden="1" w:uiPriority="39" w:unhideWhenUsed="1"/>
+    <w:lsdException w:name="Normal Indent" w:semiHidden="1" w:unhideWhenUsed="1"/>
+    <w:lsdException w:name="footnote text" w:semiHidden="1" w:unhideWhenUsed="1"/>
+    <w:lsdException w:name="annotation text" w:semiHidden="1" w:unhideWhenUsed="1"/>
+    <w:lsdException w:name="header" w:semiHidden="1" w:unhideWhenUsed="1"/>
+    <w:lsdException w:name="footer" w:semiHidden="1" w:unhideWhenUsed="1"/>
+    <w:lsdException w:name="index heading" w:semiHidden="1" w:unhideWhenUsed="1"/>
+    <w:lsdException w:name="caption" w:semiHidden="1" w:uiPriority="35" w:unhideWhenUsed="1" w:qFormat="1"/>
+    <w:lsdException w:name="table of figures" w:semiHidden="1" w:unhideWhenUsed="1"/>
+    <w:lsdException w:name="envelope address" w:semiHidden="1" w:unhideWhenUsed="1"/>
+    <w:lsdException w:name="envelope return" w:semiHidden="1" w:unhideWhenUsed="1"/>
+    <w:lsdException w:name="footnote reference" w:semiHidden="1" w:unhideWhenUsed="1"/>
+    <w:lsdException w:name="annotation reference" w:semiHidden="1" w:unhideWhenUsed="1"/>
+    <w:lsdException w:name="line number" w:semiHidden="1" w:unhideWhenUsed="1"/>
+    <w:lsdException w:name="page number" w:semiHidden="1" w:unhideWhenUsed="1"/>
+    <w:lsdException w:name="endnote reference" w:semiHidden="1" w:unhideWhenUsed="1"/>
+    <w:lsdException w:name="endnote text" w:semiHidden="1" w:unhideWhenUsed="1"/>
+    <w:lsdException w:name="table of authorities" w:semiHidden="1" w:unhideWhenUsed="1"/>
+    <w:lsdException w:name="macro" w:semiHidden="1" w:unhideWhenUsed="1"/>
+    <w:lsdException w:name="toa heading" w:semiHidden="1" w:unhideWhenUsed="1"/>
+    <w:lsdException w:name="List" w:semiHidden="1" w:unhideWhenUsed="1"/>
+    <w:lsdException w:name="List Bullet" w:semiHidden="1" w:unhideWhenUsed="1"/>
+    <w:lsdException w:name="List Number" w:semiHidden="1" w:unhideWhenUsed="1"/>
+    <w:lsdException w:name="List 2" w:semiHidden="1" w:unhideWhenUsed="1"/>
+    <w:lsdException w:name="List 3" w:semiHidden="1" w:unhideWhenUsed="1"/>
+    <w:lsdException w:name="List 4" w:semiHidden="1" w:unhideWhenUsed="1"/>
+    <w:lsdException w:name="List 5" w:semiHidden="1" w:unhideWhenUsed="1"/>
+    <w:lsdException w:name="List Bullet 2" w:semiHidden="1" w:unhideWhenUsed="1"/>
+    <w:lsdException w:name="List Bullet 3" w:semiHidden="1" w:unhideWhenUsed="1"/>
+    <w:lsdException w:name="List Bullet 4" w:semiHidden="1" w:unhideWhenUsed="1"/>
+    <w:lsdException w:name="List Bullet 5" w:semiHidden="1" w:unhideWhenUsed="1"/>
+    <w:lsdException w:name="List Number 2" w:semiHidden="1" w:unhideWhenUsed="1"/>
+    <w:lsdException w:name="List Number 3" w:semiHidden="1" w:unhideWhenUsed="1"/>
+    <w:lsdException w:name="List Number 4" w:semiHidden="1" w:unhideWhenUsed="1"/>
+    <w:lsdException w:name="List Number 5" w:semiHidden="1" w:unhideWhenUsed="1"/>
+    <w:lsdException w:name="Title" w:uiPriority="10" w:qFormat="1"/>
+    <w:lsdException w:name="Closing" w:semiHidden="1" w:unhideWhenUsed="1"/>
+    <w:lsdException w:name="Signature" w:semiHidden="1" w:unhideWhenUsed="1"/>
+    <w:lsdException w:name="Default Paragraph Font" w:semiHidden="1" w:uiPriority="1" w:unhideWhenUsed="1"/>
+    <w:lsdException w:name="Body Text" w:semiHidden="1" w:unhideWhenUsed="1"/>
+    <w:lsdException w:name="Body Text Indent" w:semiHidden="1" w:unhideWhenUsed="1"/>
+    <w:lsdException w:name="List Continue" w:semiHidden="1" w:unhideWhenUsed="1"/>
+    <w:lsdException w:name="List Continue 2" w:semiHidden="1" w:unhideWhenUsed="1"/>
+    <w:lsdException w:name="List Continue 3" w:semiHidden="1" w:unhideWhenUsed="1"/>
+    <w:lsdException w:name="List Continue 4" w:semiHidden="1" w:unhideWhenUsed="1"/>
+    <w:lsdException w:name="List Continue 5" w:semiHidden="1" w:unhideWhenUsed="1"/>
+    <w:lsdException w:name="Message Header" w:semiHidden="1" w:unhideWhenUsed="1"/>
+    <w:lsdException w:name="Subtitle" w:uiPriority="11" w:qFormat="1"/>
+    <w:lsdException w:name="Salutation" w:semiHidden="1" w:unhideWhenUsed="1"/>
+    <w:lsdException w:name="Date" w:semiHidden="1" w:unhideWhenUsed="1"/>
+    <w:lsdException w:name="Body Text First Indent" w:semiHidden="1" w:unhideWhenUsed="1"/>
+    <w:lsdException w:name="Body Text First Indent 2" w:semiHidden="1" w:unhideWhenUsed="1"/>
+    <w:lsdException w:name="Note Heading" w:semiHidden="1" w:unhideWhenUsed="1"/>
+    <w:lsdException w:name="Body Text 2" w:semiHidden="1" w:unhideWhenUsed="1"/>
+    <w:lsdException w:name="Body Text 3" w:semiHidden="1" w:unhideWhenUsed="1"/>
+    <w:lsdException w:name="Body Text Indent 2" w:semiHidden="1" w:unhideWhenUsed="1"/>
+    <w:lsdException w:name="Body Text Indent 3" w:semiHidden="1" w:unhideWhenUsed="1"/>
+    <w:lsdException w:name="Block Text" w:semiHidden="1" w:unhideWhenUsed="1"/>
+    <w:lsdException w:name="Hyperlink" w:semiHidden="1" w:unhideWhenUsed="1"/>
+    <w:lsdException w:name="FollowedHyperlink" w:semiHidden="1" w:unhideWhenUsed="1"/>
+    <w:lsdException w:name="Strong" w:uiPriority="22" w:qFormat="1"/>
+    <w:lsdException w:name="Emphasis" w:uiPriority="20" w:qFormat="1"/>
+    <w:lsdException w:name="Document Map" w:semiHidden="1" w:unhideWhenUsed="1"/>
+    <w:lsdException w:name="Plain Text" w:semiHidden="1" w:unhideWhenUsed="1"/>
+    <w:lsdException w:name="E-mail Signature" w:semiHidden="1" w:unhideWhenUsed="1"/>
+    <w:lsdException w:name="HTML Top of Form" w:semiHidden="1" w:unhideWhenUsed="1"/>
+    <w:lsdException w:name="HTML Bottom of Form" w:semiHidden="1" w:unhideWhenUsed="1"/>
+    <w:lsdException w:name="Normal (Web)" w:semiHidden="1" w:unhideWhenUsed="1"/>
+    <w:lsdException w:name="HTML Acronym" w:semiHidden="1" w:unhideWhenUsed="1"/>
+    <w:lsdException w:name="HTML Address" w:semiHidden="1" w:unhideWhenUsed="1"/>
+    <w:lsdException w:name="HTML Cite" w:semiHidden="1" w:unhideWhenUsed="1"/>
+    <w:lsdException w:name="HTML Code" w:semiHidden="1" w:unhideWhenUsed="1"/>
+    <w:lsdException w:name="HTML Definition" w:semiHidden="1" w:unhideWhenUsed="1"/>
+    <w:lsdException w:name="HTML Keyboard" w:semiHidden="1" w:unhideWhenUsed="1"/>
+    <w:lsdException w:name="HTML Preformatted" w:semiHidden="1" w:unhideWhenUsed="1"/>
+    <w:lsdException w:name="HTML Sample" w:semiHidden="1" w:unhideWhenUsed="1"/>
+    <w:lsdException w:name="HTML Typewriter" w:semiHidden="1" w:unhideWhenUsed="1"/>
+    <w:lsdException w:name="HTML Variable" w:semiHidden="1" w:unhideWhenUsed="1"/>
+    <w:lsdException w:name="Normal Table" w:semiHidden="1" w:unhideWhenUsed="1"/>
+    <w:lsdException w:name="annotation subject" w:semiHidden="1" w:unhideWhenUsed="1"/>
+    <w:lsdException w:name="No List" w:semiHidden="1" w:unhideWhenUsed="1"/>
+    <w:lsdException w:name="Outline List 1" w:semiHidden="1" w:unhideWhenUsed="1"/>
+    <w:lsdException w:name="Outline List 2" w:semiHidden="1" w:unhideWhenUsed="1"/>
+    <w:lsdException w:name="Outline List 3" w:semiHidden="1" w:unhideWhenUsed="1"/>
+    <w:lsdException w:name="Table Simple 1" w:semiHidden="1" w:unhideWhenUsed="1"/>
+    <w:lsdException w:name="Table Simple 2" w:semiHidden="1" w:unhideWhenUsed="1"/>
+    <w:lsdException w:name="Table Simple 3" w:semiHidden="1" w:unhideWhenUsed="1"/>
+    <w:lsdException w:name="Table Classic 1" w:semiHidden="1" w:unhideWhenUsed="1"/>
+    <w:lsdException w:name="Table Classic 2" w:semiHidden="1" w:unhideWhenUsed="1"/>
+    <w:lsdException w:name="Table Classic 3" w:semiHidden="1" w:unhideWhenUsed="1"/>
+    <w:lsdException w:name="Table Classic 4" w:semiHidden="1" w:unhideWhenUsed="1"/>
+    <w:lsdException w:name="Table Colorful 1" w:semiHidden="1" w:unhideWhenUsed="1"/>
+    <w:lsdException w:name="Table Colorful 2" w:semiHidden="1" w:unhideWhenUsed="1"/>
+    <w:lsdException w:name="Table Colorful 3" w:semiHidden="1" w:unhideWhenUsed="1"/>
+    <w:lsdException w:name="Table Columns 1" w:semiHidden="1" w:unhideWhenUsed="1"/>
+    <w:lsdException w:name="Table Columns 2" w:semiHidden="1" w:unhideWhenUsed="1"/>
+    <w:lsdException w:name="Table Columns 3" w:semiHidden="1" w:unhideWhenUsed="1"/>
+    <w:lsdException w:name="Table Columns 4" w:semiHidden="1" w:unhideWhenUsed="1"/>
+    <w:lsdException w:name="Table Columns 5" w:semiHidden="1" w:unhideWhenUsed="1"/>
+    <w:lsdException w:name="Table Grid 1" w:semiHidden="1" w:unhideWhenUsed="1"/>
+    <w:lsdException w:name="Table Grid 2" w:semiHidden="1" w:unhideWhenUsed="1"/>
+    <w:lsdException w:name="Table Grid 3" w:semiHidden="1" w:unhideWhenUsed="1"/>
+    <w:lsdException w:name="Table Grid 4" w:semiHidden="1" w:unhideWhenUsed="1"/>
+    <w:lsdException w:name="Table Grid 5" w:semiHidden="1" w:unhideWhenUsed="1"/>
+    <w:lsdException w:name="Table Grid 6" w:semiHidden="1" w:unhideWhenUsed="1"/>
+    <w:lsdException w:name="Table Grid 7" w:semiHidden="1" w:unhideWhenUsed="1"/>
+    <w:lsdException w:name="Table Grid 8" w:semiHidden="1" w:unhideWhenUsed="1"/>
+    <w:lsdException w:name="Table List 1" w:semiHidden="1" w:unhideWhenUsed="1"/>
+    <w:lsdException w:name="Table List 2" w:semiHidden="1" w:unhideWhenUsed="1"/>
+    <w:lsdException w:name="Table List 3" w:semiHidden="1" w:unhideWhenUsed="1"/>
+    <w:lsdException w:name="Table List 4" w:semiHidden="1" w:unhideWhenUsed="1"/>
+    <w:lsdException w:name="Table List 5" w:semiHidden="1" w:unhideWhenUsed="1"/>
+    <w:lsdException w:name="Table List 6" w:semiHidden="1" w:unhideWhenUsed="1"/>
+    <w:lsdException w:name="Table List 7" w:semiHidden="1" w:unhideWhenUsed="1"/>
+    <w:lsdException w:name="Table List 8" w:semiHidden="1" w:unhideWhenUsed="1"/>
+    <w:lsdException w:name="Table 3D effects 1" w:semiHidden="1" w:unhideWhenUsed="1"/>
+    <w:lsdException w:name="Table 3D effects 2" w:semiHidden="1" w:unhideWhenUsed="1"/>
+    <w:lsdException w:name="Table 3D effects 3" w:semiHidden="1" w:unhideWhenUsed="1"/>
+    <w:lsdException w:name="Table Contemporary" w:semiHidden="1" w:unhideWhenUsed="1"/>
+    <w:lsdException w:name="Table Elegant" w:semiHidden="1" w:unhideWhenUsed="1"/>
+    <w:lsdException w:name="Table Professional" w:semiHidden="1" w:unhideWhenUsed="1"/>
+    <w:lsdException w:name="Table Subtle 1" w:semiHidden="1" w:unhideWhenUsed="1"/>
+    <w:lsdException w:name="Table Subtle 2" w:semiHidden="1" w:unhideWhenUsed="1"/>
+    <w:lsdException w:name="Table Web 1" w:semiHidden="1" w:unhideWhenUsed="1"/>
+    <w:lsdException w:name="Table Web 2" w:semiHidden="1" w:unhideWhenUsed="1"/>
+    <w:lsdException w:name="Table Web 3" w:semiHidden="1" w:unhideWhenUsed="1"/>
+    <w:lsdException w:name="Balloon Text" w:semiHidden="1" w:unhideWhenUsed="1"/>
+    <w:lsdException w:name="Table Grid" w:semiHidden="1" w:uiPriority="59" w:unhideWhenUsed="1"/>
+    <w:lsdException w:name="Table Theme" w:semiHidden="1" w:unhideWhenUsed="1"/>
+    <w:lsdException w:name="Placeholder Text" w:semiHidden="1"/>
+    <w:lsdException w:name="No Spacing" w:uiPriority="1" w:qFormat="1"/>
+    <w:lsdException w:name="Light Shading" w:uiPriority="60"/>
+    <w:lsdException w:name="Light List" w:uiPriority="61"/>
+    <w:lsdException w:name="Light Grid" w:uiPriority="62"/>
+    <w:lsdException w:name="Medium Shading 1" w:uiPriority="63"/>
+    <w:lsdException w:name="Medium Shading 2" w:uiPriority="64"/>
+    <w:lsdException w:name="Medium List 1" w:uiPriority="65"/>
+    <w:lsdException w:name="Medium List 2" w:uiPriority="66"/>
+    <w:lsdException w:name="Medium Grid 1" w:uiPriority="67"/>
+    <w:lsdException w:name="Medium Grid 2" w:uiPriority="68"/>
+    <w:lsdException w:name="Medium Grid 3" w:uiPriority="69"/>
+    <w:lsdException w:name="Dark List" w:uiPriority="70"/>
+    <w:lsdException w:name="Colorful Shading" w:uiPriority="71"/>
+    <w:lsdException w:name="Colorful List" w:uiPriority="72"/>
+    <w:lsdException w:name="Colorful Grid" w:uiPriority="73"/>
+    <w:lsdException w:name="Light Shading Accent 1" w:uiPriority="60"/>
+    <w:lsdException w:name="Light List Accent 1" w:uiPriority="61"/>
+    <w:lsdException w:name="Light Grid Accent 1" w:uiPriority="62"/>
+    <w:lsdException w:name="Medium Shading 1 Accent 1" w:uiPriority="63"/>
+    <w:lsdException w:name="Medium Shading 2 Accent 1" w:uiPriority="64"/>
+    <w:lsdException w:name="Medium List 1 Accent 1" w:uiPriority="65"/>
+    <w:lsdException w:name="Revision" w:semiHidden="1"/>
+    <w:lsdException w:name="List Paragraph" w:uiPriority="34" w:qFormat="1"/>
+    <w:lsdException w:name="Quote" w:uiPriority="29" w:qFormat="1"/>
+    <w:lsdException w:name="Intense Quote" w:uiPriority="30" w:qFormat="1"/>
+    <w:lsdException w:name="Medium List 2 Accent 1" w:uiPriority="66"/>
+    <w:lsdException w:name="Medium Grid 1 Accent 1" w:uiPriority="67"/>
+    <w:lsdException w:name="Medium Grid 2 Accent 1" w:uiPriority="68"/>
+    <w:lsdException w:name="Medium Grid 3 Accent 1" w:uiPriority="69"/>
+    <w:lsdException w:name="Dark List Accent 1" w:uiPriority="70"/>
+    <w:lsdException w:name="Colorful Shading Accent 1" w:uiPriority="71"/>
+    <w:lsdException w:name="Colorful List Accent 1" w:uiPriority="72"/>
+    <w:lsdException w:name="Colorful Grid Accent 1" w:uiPriority="73"/>
+    <w:lsdException w:name="Light Shading Accent 2" w:uiPriority="60"/>
+    <w:lsdException w:name="Light List Accent 2" w:uiPriority="61"/>
+    <w:lsdException w:name="Light Grid Accent 2" w:uiPriority="62"/>
+    <w:lsdException w:name="Medium Shading 1 Accent 2" w:uiPriority="63"/>
+    <w:lsdException w:name="Medium Shading 2 Accent 2" w:uiPriority="64"/>
+    <w:lsdException w:name="Medium List 1 Accent 2" w:uiPriority="65"/>
+    <w:lsdException w:name="Medium List 2 Accent 2" w:uiPriority="66"/>
+    <w:lsdException w:name="Medium Grid 1 Accent 2" w:uiPriority="67"/>
+    <w:lsdException w:name="Medium Grid 2 Accent 2" w:uiPriority="68"/>
+    <w:lsdException w:name="Medium Grid 3 Accent 2" w:uiPriority="69"/>
+    <w:lsdException w:name="Dark List Accent 2" w:uiPriority="70"/>
+    <w:lsdException w:name="Colorful Shading Accent 2" w:uiPriority="71"/>
+    <w:lsdException w:name="Colorful List Accent 2" w:uiPriority="72"/>
+    <w:lsdException w:name="Colorful Grid Accent 2" w:uiPriority="73"/>
+    <w:lsdException w:name="Light Shading Accent 3" w:uiPriority="60"/>
+    <w:lsdException w:name="Light List Accent 3" w:uiPriority="61"/>
+    <w:lsdException w:name="Light Grid Accent 3" w:uiPriority="62"/>
+    <w:lsdException w:name="Medium Shading 1 Accent 3" w:uiPriority="63"/>
+    <w:lsdException w:name="Medium Shading 2 Accent 3" w:uiPriority="64"/>
+    <w:lsdException w:name="Medium List 1 Accent 3" w:uiPriority="65"/>
+    <w:lsdException w:name="Medium List 2 Accent 3" w:uiPriority="66"/>
+    <w:lsdException w:name="Medium Grid 1 Accent 3" w:uiPriority="67"/>
+    <w:lsdException w:name="Medium Grid 2 Accent 3" w:uiPriority="68"/>
+    <w:lsdException w:name="Medium Grid 3 Accent 3" w:uiPriority="69"/>
+    <w:lsdException w:name="Dark List Accent 3" w:uiPriority="70"/>
+    <w:lsdException w:name="Colorful Shading Accent 3" w:uiPriority="71"/>
+    <w:lsdException w:name="Colorful List Accent 3" w:uiPriority="72"/>
+    <w:lsdException w:name="Colorful Grid Accent 3" w:uiPriority="73"/>
+    <w:lsdException w:name="Light Shading Accent 4" w:uiPriority="60"/>
+    <w:lsdException w:name="Light List Accent 4" w:uiPriority="61"/>
+    <w:lsdException w:name="Light Grid Accent 4" w:uiPriority="62"/>
+    <w:lsdException w:name="Medium Shading 1 Accent 4" w:uiPriority="63"/>
+    <w:lsdException w:name="Medium Shading 2 Accent 4" w:uiPriority="64"/>
+    <w:lsdException w:name="Medium List 1 Accent 4" w:uiPriority="65"/>
+    <w:lsdException w:name="Medium List 2 Accent 4" w:uiPriority="66"/>
+    <w:lsdException w:name="Medium Grid 1 Accent 4" w:uiPriority="67"/>
+    <w:lsdException w:name="Medium Grid 2 Accent 4" w:uiPriority="68"/>
+    <w:lsdException w:name="Medium Grid 3 Accent 4" w:uiPriority="69"/>
+    <w:lsdException w:name="Dark List Accent 4" w:uiPriority="70"/>
+    <w:lsdException w:name="Colorful Shading Accent 4" w:uiPriority="71"/>
+    <w:lsdException w:name="Colorful List Accent 4" w:uiPriority="72"/>
+    <w:lsdException w:name="Colorful Grid Accent 4" w:uiPriority="73"/>
+    <w:lsdException w:name="Light Shading Accent 5" w:uiPriority="60"/>
+    <w:lsdException w:name="Light List Accent 5" w:uiPriority="61"/>
+    <w:lsdException w:name="Light Grid Accent 5" w:uiPriority="62"/>
+    <w:lsdException w:name="Medium Shading 1 Accent 5" w:uiPriority="63"/>
+    <w:lsdException w:name="Medium Shading 2 Accent 5" w:uiPriority="64"/>
+    <w:lsdException w:name="Medium List 1 Accent 5" w:uiPriority="65"/>
+    <w:lsdException w:name="Medium List 2 Accent 5" w:uiPriority="66"/>
+    <w:lsdException w:name="Medium Grid 1 Accent 5" w:uiPriority="67"/>
+    <w:lsdException w:name="Medium Grid 2 Accent 5" w:uiPriority="68"/>
+    <w:lsdException w:name="Medium Grid 3 Accent 5" w:uiPriority="69"/>
+    <w:lsdException w:name="Dark List Accent 5" w:uiPriority="70"/>
+    <w:lsdException w:name="Colorful Shading Accent 5" w:uiPriority="71"/>
+    <w:lsdException w:name="Colorful List Accent 5" w:uiPriority="72"/>
+    <w:lsdException w:name="Colorful Grid Accent 5" w:uiPriority="73"/>
+    <w:lsdException w:name="Light Shading Accent 6" w:uiPriority="60"/>
+    <w:lsdException w:name="Light List Accent 6" w:uiPriority="61"/>
+    <w:lsdException w:name="Light Grid Accent 6" w:uiPriority="62"/>
+    <w:lsdException w:name="Medium Shading 1 Accent 6" w:uiPriority="63"/>
+    <w:lsdException w:name="Medium Shading 2 Accent 6" w:uiPriority="64"/>
+    <w:lsdException w:name="Medium List 1 Accent 6" w:uiPriority="65"/>
+    <w:lsdException w:name="Medium List 2 Accent 6" w:uiPriority="66"/>
+    <w:lsdException w:name="Medium Grid 1 Accent 6" w:uiPriority="67"/>
+    <w:lsdException w:name="Medium Grid 2 Accent 6" w:uiPriority="68"/>
+    <w:lsdException w:name="Medium Grid 3 Accent 6" w:uiPriority="69"/>
+    <w:lsdException w:name="Dark List Accent 6" w:uiPriority="70"/>
+    <w:lsdException w:name="Colorful Shading Accent 6" w:uiPriority="71"/>
+    <w:lsdException w:name="Colorful List Accent 6" w:uiPriority="72"/>
+    <w:lsdException w:name="Colorful Grid Accent 6" w:uiPriority="73"/>
+    <w:lsdException w:name="Subtle Emphasis" w:uiPriority="19" w:qFormat="1"/>
+    <w:lsdException w:name="Intense Emphasis" w:uiPriority="21" w:qFormat="1"/>
+    <w:lsdException w:name="Subtle Reference" w:uiPriority="31" w:qFormat="1"/>
+    <w:lsdException w:name="Intense Reference" w:uiPriority="32" w:qFormat="1"/>
+    <w:lsdException w:name="Book Title" w:uiPriority="33" w:qFormat="1"/>
+    <w:lsdException w:name="Bibliography" w:semiHidden="1" w:uiPriority="37" w:unhideWhenUsed="1"/>
+    <w:lsdException w:name="TOC Heading" w:semiHidden="1" w:uiPriority="39" w:unhideWhenUsed="1" w:qFormat="1"/>
+    <w:lsdException w:name="Plain Table 1" w:uiPriority="41"/>
+    <w:lsdException w:name="Plain Table 2" w:uiPriority="42"/>
+    <w:lsdException w:name="Plain Table 3" w:uiPriority="43"/>
+    <w:lsdException w:name="Plain Table 4" w:uiPriority="44"/>
+    <w:lsdException w:name="Plain Table 5" w:uiPriority="45"/>
+    <w:lsdException w:name="Grid Table Light" w:uiPriority="40"/>
+    <w:lsdException w:name="Grid Table 1 Light" w:uiPriority="46"/>
+    <w:lsdException w:name="Grid Table 2" w:uiPriority="47"/>
+    <w:lsdException w:name="Grid Table 3" w:uiPriority="48"/>
+    <w:lsdException w:name="Grid Table 4" w:uiPriority="49"/>
+    <w:lsdException w:name="Grid Table 5 Dark" w:uiPriority="50"/>
+    <w:lsdException w:name="Grid Table 6 Colorful" w:uiPriority="51"/>
+    <w:lsdException w:name="Grid Table 7 Colorful" w:uiPriority="52"/>
+    <w:lsdException w:name="Grid Table 1 Light Accent 1" w:uiPriority="46"/>
+    <w:lsdException w:name="Grid Table 2 Accent 1" w:uiPriority="47"/>
+    <w:lsdException w:name="Grid Table 3 Accent 1" w:uiPriority="48"/>
+    <w:lsdException w:name="Grid Table 4 Accent 1" w:uiPriority="49"/>
+    <w:lsdException w:name="Grid Table 5 Dark Accent 1" w:uiPriority="50"/>
+    <w:lsdException w:name="Grid Table 6 Colorful Accent 1" w:uiPriority="51"/>
+    <w:lsdException w:name="Grid Table 7 Colorful Accent 1" w:uiPriority="52"/>
+    <w:lsdException w:name="Grid Table 1 Light Accent 2" w:uiPriority="46"/>
+    <w:lsdException w:name="Grid Table 2 Accent 2" w:uiPriority="47"/>
+    <w:lsdException w:name="Grid Table 3 Accent 2" w:uiPriority="48"/>
+    <w:lsdException w:name="Grid Table 4 Accent 2" w:uiPriority="49"/>
+    <w:lsdException w:name="Grid Table 5 Dark Accent 2" w:uiPriority="50"/>
+    <w:lsdException w:name="Grid Table 6 Colorful Accent 2" w:uiPriority="51"/>
+    <w:lsdException w:name="Grid Table 7 Colorful Accent 2" w:uiPriority="52"/>
+    <w:lsdException w:name="Grid Table 1 Light Accent 3" w:uiPriority="46"/>
+    <w:lsdException w:name="Grid Table 2 Accent 3" w:uiPriority="47"/>
+    <w:lsdException w:name="Grid Table 3 Accent 3" w:uiPriority="48"/>
+    <w:lsdException w:name="Grid Table 4 Accent 3" w:uiPriority="49"/>
+    <w:lsdException w:name="Grid Table 5 Dark Accent 3" w:uiPriority="50"/>
+    <w:lsdException w:name="Grid Table 6 Colorful Accent 3" w:uiPriority="51"/>
+    <w:lsdException w:name="Grid Table 7 Colorful Accent 3" w:uiPriority="52"/>
+    <w:lsdException w:name="Grid Table 1 Light Accent 4" w:uiPriority="46"/>
+    <w:lsdException w:name="Grid Table 2 Accent 4" w:uiPriority="47"/>
+    <w:lsdException w:name="Grid Table 3 Accent 4" w:uiPriority="48"/>
+    <w:lsdException w:name="Grid Table 4 Accent 4" w:uiPriority="49"/>
+    <w:lsdException w:name="Grid Table 5 Dark Accent 4" w:uiPriority="50"/>
+    <w:lsdException w:name="Grid Table 6 Colorful Accent 4" w:uiPriority="51"/>
+    <w:lsdException w:name="Grid Table 7 Colorful Accent 4" w:uiPriority="52"/>
+    <w:lsdException w:name="Grid Table 1 Light Accent 5" w:uiPriority="46"/>
+    <w:lsdException w:name="Grid Table 2 Accent 5" w:uiPriority="47"/>
+    <w:lsdException w:name="Grid Table 3 Accent 5" w:uiPriority="48"/>
+    <w:lsdException w:name="Grid Table 4 Accent 5" w:uiPriority="49"/>
+    <w:lsdException w:name="Grid Table 5 Dark Accent 5" w:uiPriority="50"/>
+    <w:lsdException w:name="Grid Table 6 Colorful Accent 5" w:uiPriority="51"/>
+    <w:lsdException w:name="Grid Table 7 Colorful Accent 5" w:uiPriority="52"/>
+    <w:lsdException w:name="Grid Table 1 Light Accent 6" w:uiPriority="46"/>
+    <w:lsdException w:name="Grid Table 2 Accent 6" w:uiPriority="47"/>
+    <w:lsdException w:name="Grid Table 3 Accent 6" w:uiPriority="48"/>
+    <w:lsdException w:name="Grid Table 4 Accent 6" w:uiPriority="49"/>
+    <w:lsdException w:name="Grid Table 5 Dark Accent 6" w:uiPriority="50"/>
+    <w:lsdException w:name="Grid Table 6 Colorful Accent 6" w:uiPriority="51"/>
+    <w:lsdException w:name="Grid Table 7 Colorful Accent 6" w:uiPriority="52"/>
+    <w:lsdException w:name="List Table 1 Light" w:uiPriority="46"/>
+    <w:lsdException w:name="List Table 2" w:uiPriority="47"/>
+    <w:lsdException w:name="List Table 3" w:uiPriority="48"/>
+    <w:lsdException w:name="List Table 4" w:uiPriority="49"/>
+    <w:lsdException w:name="List Table 5 Dark" w:uiPriority="50"/>
+    <w:lsdException w:name="List Table 6 Colorful" w:uiPriority="51"/>
+    <w:lsdException w:name="List Table 7 Colorful" w:uiPriority="52"/>
+    <w:lsdException w:name="List Table 1 Light Accent 1" w:uiPriority="46"/>
+    <w:lsdException w:name="List Table 2 Accent 1" w:uiPriority="47"/>
+    <w:lsdException w:name="List Table 3 Accent 1" w:uiPriority="48"/>
+    <w:lsdException w:name="List Table 4 Accent 1" w:uiPriority="49"/>
+    <w:lsdException w:name="List Table 5 Dark Accent 1" w:uiPriority="50"/>
+    <w:lsdException w:name="List Table 6 Colorful Accent 1" w:uiPriority="51"/>
+    <w:lsdException w:name="List Table 7 Colorful Accent 1" w:uiPriority="52"/>
+    <w:lsdException w:name="List Table 1 Light Accent 2" w:uiPriority="46"/>
+    <w:lsdException w:name="List Table 2 Accent 2" w:uiPriority="47"/>
+    <w:lsdException w:name="List Table 3 Accent 2" w:uiPriority="48"/>
+    <w:lsdException w:name="List Table 4 Accent 2" w:uiPriority="49"/>
+    <w:lsdException w:name="List Table 5 Dark Accent 2" w:uiPriority="50"/>
+    <w:lsdException w:name="List Table 6 Colorful Accent 2" w:uiPriority="51"/>
+    <w:lsdException w:name="List Table 7 Colorful Accent 2" w:uiPriority="52"/>
+    <w:lsdException w:name="List Table 1 Light Accent 3" w:uiPriority="46"/>
+    <w:lsdException w:name="List Table 2 Accent 3" w:uiPriority="47"/>
+    <w:lsdException w:name="List Table 3 Accent 3" w:uiPriority="48"/>
+    <w:lsdException w:name="List Table 4 Accent 3" w:uiPriority="49"/>
+    <w:lsdException w:name="List Table 5 Dark Accent 3" w:uiPriority="50"/>
+    <w:lsdException w:name="List Table 6 Colorful Accent 3" w:uiPriority="51"/>
+    <w:lsdException w:name="List Table 7 Colorful Accent 3" w:uiPriority="52"/>
+    <w:lsdException w:name="List Table 1 Light Accent 4" w:uiPriority="46"/>
+    <w:lsdException w:name="List Table 2 Accent 4" w:uiPriority="47"/>
+    <w:lsdException w:name="List Table 3 Accent 4" w:uiPriority="48"/>
+    <w:lsdException w:name="List Table 4 Accent 4" w:uiPriority="49"/>
+    <w:lsdException w:name="List Table 5 Dark Accent 4" w:uiPriority="50"/>
+    <w:lsdException w:name="List Table 6 Colorful Accent 4" w:uiPriority="51"/>
+    <w:lsdException w:name="List Table 7 Colorful Accent 4" w:uiPriority="52"/>
+    <w:lsdException w:name="List Table 1 Light Accent 5" w:uiPriority="46"/>
+    <w:lsdException w:name="List Table 2 Accent 5" w:uiPriority="47"/>
+    <w:lsdException w:name="List Table 3 Accent 5" w:uiPriority="48"/>
+    <w:lsdException w:name="List Table 4 Accent 5" w:uiPriority="49"/>
+    <w:lsdException w:name="List Table 5 Dark Accent 5" w:uiPriority="50"/>
+    <w:lsdException w:name="List Table 6 Colorful Accent 5" w:uiPriority="51"/>
+    <w:lsdException w:name="List Table 7 Colorful Accent 5" w:uiPriority="52"/>
+    <w:lsdException w:name="List Table 1 Light Accent 6" w:uiPriority="46"/>
+    <w:lsdException w:name="List Table 2 Accent 6" w:uiPriority="47"/>
+    <w:lsdException w:name="List Table 3 Accent 6" w:uiPriority="48"/>
+    <w:lsdException w:name="List Table 4 Accent 6" w:uiPriority="49"/>
+    <w:lsdException w:name="List Table 5 Dark Accent 6" w:uiPriority="50"/>
+    <w:lsdException w:name="List Table 6 Colorful Accent 6" w:uiPriority="51"/>
+    <w:lsdException w:name="List Table 7 Colorful Accent 6" w:uiPriority="52"/>
+    <w:lsdException w:name="Mention" w:semiHidden="1" w:unhideWhenUsed="1"/>
+    <w:lsdException w:name="Smart Hyperlink" w:semiHidden="1" w:unhideWhenUsed="1"/>
+    <w:lsdException w:name="Hashtag" w:semiHidden="1" w:unhideWhenUsed="1"/>
+    <w:lsdException w:name="Unresolved Mention" w:semiHidden="1" w:unhideWhenUsed="1"/>
   </w:latentStyles>
   <w:style w:type="paragraph" w:default="1" w:styleId="Normal">
     <w:name w:val="Normal"/>
@@ -3026,7 +3754,6 @@
     <w:uiPriority w:val="99"/>
     <w:semiHidden/>
     <w:unhideWhenUsed/>
-    <w:qFormat/>
     <w:tblPr>
       <w:tblInd w:w="0" w:type="dxa"/>
       <w:tblCellMar>
@@ -3222,7 +3949,6 @@
   </w:style>
   <w:style w:type="character" w:styleId="FootnoteReference">
     <w:name w:val="footnote reference"/>
-    <w:basedOn w:val="DefaultParagraphFont"/>
     <w:semiHidden/>
     <w:rsid w:val="00E421C6"/>
     <w:rPr>
@@ -3424,7 +4150,6 @@
   </w:style>
   <w:style w:type="character" w:styleId="Hyperlink">
     <w:name w:val="Hyperlink"/>
-    <w:basedOn w:val="DefaultParagraphFont"/>
     <w:semiHidden/>
     <w:rsid w:val="00E421C6"/>
     <w:rPr>
@@ -3434,7 +4159,6 @@
   </w:style>
   <w:style w:type="character" w:styleId="FollowedHyperlink">
     <w:name w:val="FollowedHyperlink"/>
-    <w:basedOn w:val="DefaultParagraphFont"/>
     <w:semiHidden/>
     <w:rsid w:val="00E421C6"/>
     <w:rPr>
@@ -3461,7 +4185,6 @@
   </w:style>
   <w:style w:type="character" w:customStyle="1" w:styleId="BalloonTextChar">
     <w:name w:val="Balloon Text Char"/>
-    <w:basedOn w:val="DefaultParagraphFont"/>
     <w:link w:val="BalloonText"/>
     <w:uiPriority w:val="99"/>
     <w:semiHidden/>
